--- a/docs/产品文档.docx
+++ b/docs/产品文档.docx
@@ -2,6 +2,116 @@
 <file path=word/document.xml><?xml version="1.0" encoding="utf-8"?>
 <w:document xmlns:wpc="http://schemas.microsoft.com/office/word/2010/wordprocessingCanvas" xmlns:mc="http://schemas.openxmlformats.org/markup-compatibility/2006" xmlns:o="urn:schemas-microsoft-com:office:office" xmlns:r="http://schemas.openxmlformats.org/officeDocument/2006/relationships" xmlns:m="http://schemas.openxmlformats.org/officeDocument/2006/math" xmlns:v="urn:schemas-microsoft-com:vml" xmlns:wp14="http://schemas.microsoft.com/office/word/2010/wordprocessingDrawing" xmlns:wp="http://schemas.openxmlformats.org/drawingml/2006/wordprocessingDrawing" xmlns:w="http://schemas.openxmlformats.org/wordprocessingml/2006/main" xmlns:w14="http://schemas.microsoft.com/office/word/2010/wordml" xmlns:w10="urn:schemas-microsoft-com:office:word" xmlns:w15="http://schemas.microsoft.com/office/word/2012/wordml" xmlns:wpg="http://schemas.microsoft.com/office/word/2010/wordprocessingGroup" xmlns:wpi="http://schemas.microsoft.com/office/word/2010/wordprocessingInk" xmlns:wne="http://schemas.microsoft.com/office/word/2006/wordml" xmlns:wps="http://schemas.microsoft.com/office/word/2010/wordprocessingShape" xmlns:wpsCustomData="http://www.wps.cn/officeDocument/2013/wpsCustomData" mc:Ignorable="w14 w15 wp14">
   <w:body>
+    <w:p>
+      <w:pPr>
+        <w:rPr>
+          <w:rFonts w:hint="eastAsia"/>
+          <w:b/>
+          <w:bCs/>
+          <w:color w:val="0000FF"/>
+          <w:sz w:val="30"/>
+          <w:szCs w:val="30"/>
+          <w:lang w:val="en-US" w:eastAsia="zh-CN"/>
+        </w:rPr>
+      </w:pPr>
+      <w:r>
+        <w:rPr>
+          <w:rFonts w:hint="eastAsia"/>
+          <w:b/>
+          <w:bCs/>
+          <w:color w:val="0000FF"/>
+          <w:sz w:val="30"/>
+          <w:szCs w:val="30"/>
+          <w:lang w:val="en-US" w:eastAsia="zh-CN"/>
+        </w:rPr>
+        <w:t>在所有页面之前加一个</w:t>
+      </w:r>
+      <w:r>
+        <w:rPr>
+          <w:rFonts w:hint="eastAsia"/>
+          <w:b/>
+          <w:bCs/>
+          <w:color w:val="FF0000"/>
+          <w:sz w:val="30"/>
+          <w:szCs w:val="30"/>
+          <w:lang w:val="en-US" w:eastAsia="zh-CN"/>
+        </w:rPr>
+        <w:t>登录</w:t>
+      </w:r>
+      <w:r>
+        <w:rPr>
+          <w:rFonts w:hint="eastAsia"/>
+          <w:b/>
+          <w:bCs/>
+          <w:color w:val="0000FF"/>
+          <w:sz w:val="30"/>
+          <w:szCs w:val="30"/>
+          <w:lang w:val="en-US" w:eastAsia="zh-CN"/>
+        </w:rPr>
+        <w:t>页面，</w:t>
+      </w:r>
+    </w:p>
+    <w:p>
+      <w:pPr>
+        <w:rPr>
+          <w:rFonts w:hint="eastAsia"/>
+          <w:b/>
+          <w:bCs/>
+          <w:color w:val="0000FF"/>
+          <w:sz w:val="30"/>
+          <w:szCs w:val="30"/>
+          <w:lang w:val="en-US" w:eastAsia="zh-CN"/>
+        </w:rPr>
+      </w:pPr>
+      <w:r>
+        <w:rPr>
+          <w:rFonts w:ascii="宋体" w:hAnsi="宋体" w:eastAsia="宋体" w:cs="宋体"/>
+          <w:sz w:val="24"/>
+          <w:szCs w:val="24"/>
+        </w:rPr>
+        <w:drawing>
+          <wp:inline distT="0" distB="0" distL="114300" distR="114300">
+            <wp:extent cx="1379220" cy="2432050"/>
+            <wp:effectExtent l="0" t="0" r="5080" b="6350"/>
+            <wp:docPr id="17" name="图片 9" descr="IMG_256"/>
+            <wp:cNvGraphicFramePr>
+              <a:graphicFrameLocks xmlns:a="http://schemas.openxmlformats.org/drawingml/2006/main" noChangeAspect="1"/>
+            </wp:cNvGraphicFramePr>
+            <a:graphic xmlns:a="http://schemas.openxmlformats.org/drawingml/2006/main">
+              <a:graphicData uri="http://schemas.openxmlformats.org/drawingml/2006/picture">
+                <pic:pic xmlns:pic="http://schemas.openxmlformats.org/drawingml/2006/picture">
+                  <pic:nvPicPr>
+                    <pic:cNvPr id="17" name="图片 9" descr="IMG_256"/>
+                    <pic:cNvPicPr>
+                      <a:picLocks noChangeAspect="1"/>
+                    </pic:cNvPicPr>
+                  </pic:nvPicPr>
+                  <pic:blipFill>
+                    <a:blip r:embed="rId4"/>
+                    <a:stretch>
+                      <a:fillRect/>
+                    </a:stretch>
+                  </pic:blipFill>
+                  <pic:spPr>
+                    <a:xfrm>
+                      <a:off x="0" y="0"/>
+                      <a:ext cx="1379220" cy="2432050"/>
+                    </a:xfrm>
+                    <a:prstGeom prst="rect">
+                      <a:avLst/>
+                    </a:prstGeom>
+                    <a:noFill/>
+                    <a:ln w="9525">
+                      <a:noFill/>
+                    </a:ln>
+                  </pic:spPr>
+                </pic:pic>
+              </a:graphicData>
+            </a:graphic>
+          </wp:inline>
+        </w:drawing>
+      </w:r>
+    </w:p>
     <w:p>
       <w:pPr>
         <w:rPr>
@@ -24,13 +134,38 @@
           <w:szCs w:val="30"/>
           <w:lang w:val="en-US" w:eastAsia="zh-CN"/>
         </w:rPr>
-        <w:t>在所有页面之前加一个登录页面，三个选项（我是病患）（我是家属）（我是医生）进入不同的界面。</w:t>
-      </w:r>
-    </w:p>
-    <w:p>
-      <w:pPr>
-        <w:rPr>
-          <w:rFonts w:hint="eastAsia"/>
+        <w:t>三个选项（我是病患）（我是家属）（我是医生）进入不同的界面。</w:t>
+      </w:r>
+    </w:p>
+    <w:p>
+      <w:pPr>
+        <w:rPr>
+          <w:rFonts w:hint="eastAsia"/>
+          <w:b/>
+          <w:bCs/>
+          <w:color w:val="FF0000"/>
+          <w:sz w:val="30"/>
+          <w:szCs w:val="30"/>
+          <w:lang w:val="en-US" w:eastAsia="zh-CN"/>
+        </w:rPr>
+      </w:pPr>
+      <w:r>
+        <w:rPr>
+          <w:rFonts w:hint="eastAsia"/>
+          <w:b/>
+          <w:bCs/>
+          <w:color w:val="FF0000"/>
+          <w:sz w:val="30"/>
+          <w:szCs w:val="30"/>
+          <w:lang w:val="en-US" w:eastAsia="zh-CN"/>
+        </w:rPr>
+        <w:t>子女端：</w:t>
+      </w:r>
+    </w:p>
+    <w:p>
+      <w:pPr>
+        <w:rPr>
+          <w:rFonts w:hint="default"/>
           <w:b/>
           <w:bCs/>
           <w:color w:val="0000FF"/>
@@ -39,9 +174,97 @@
           <w:lang w:val="en-US" w:eastAsia="zh-CN"/>
         </w:rPr>
       </w:pPr>
-    </w:p>
-    <w:p>
-      <w:pPr>
+      <w:r>
+        <w:rPr>
+          <w:rFonts w:ascii="宋体" w:hAnsi="宋体" w:eastAsia="宋体" w:cs="宋体"/>
+          <w:sz w:val="24"/>
+          <w:szCs w:val="24"/>
+        </w:rPr>
+        <w:drawing>
+          <wp:inline distT="0" distB="0" distL="114300" distR="114300">
+            <wp:extent cx="2948940" cy="2948940"/>
+            <wp:effectExtent l="0" t="0" r="10160" b="10160"/>
+            <wp:docPr id="7" name="图片 2" descr="IMG_256"/>
+            <wp:cNvGraphicFramePr>
+              <a:graphicFrameLocks xmlns:a="http://schemas.openxmlformats.org/drawingml/2006/main" noChangeAspect="1"/>
+            </wp:cNvGraphicFramePr>
+            <a:graphic xmlns:a="http://schemas.openxmlformats.org/drawingml/2006/main">
+              <a:graphicData uri="http://schemas.openxmlformats.org/drawingml/2006/picture">
+                <pic:pic xmlns:pic="http://schemas.openxmlformats.org/drawingml/2006/picture">
+                  <pic:nvPicPr>
+                    <pic:cNvPr id="7" name="图片 2" descr="IMG_256"/>
+                    <pic:cNvPicPr>
+                      <a:picLocks noChangeAspect="1"/>
+                    </pic:cNvPicPr>
+                  </pic:nvPicPr>
+                  <pic:blipFill>
+                    <a:blip r:embed="rId5"/>
+                    <a:stretch>
+                      <a:fillRect/>
+                    </a:stretch>
+                  </pic:blipFill>
+                  <pic:spPr>
+                    <a:xfrm>
+                      <a:off x="0" y="0"/>
+                      <a:ext cx="2948940" cy="2948940"/>
+                    </a:xfrm>
+                    <a:prstGeom prst="rect">
+                      <a:avLst/>
+                    </a:prstGeom>
+                    <a:noFill/>
+                    <a:ln w="9525">
+                      <a:noFill/>
+                    </a:ln>
+                  </pic:spPr>
+                </pic:pic>
+              </a:graphicData>
+            </a:graphic>
+          </wp:inline>
+        </w:drawing>
+      </w:r>
+    </w:p>
+    <w:p>
+      <w:pPr>
+        <w:rPr>
+          <w:rFonts w:hint="eastAsia"/>
+          <w:color w:val="0000FF"/>
+          <w:sz w:val="24"/>
+          <w:szCs w:val="24"/>
+          <w:lang w:val="en-US" w:eastAsia="zh-CN"/>
+        </w:rPr>
+      </w:pPr>
+    </w:p>
+    <w:p>
+      <w:pPr>
+        <w:numPr>
+          <w:ilvl w:val="0"/>
+          <w:numId w:val="1"/>
+        </w:numPr>
+        <w:rPr>
+          <w:rFonts w:hint="eastAsia"/>
+          <w:color w:val="0000FF"/>
+          <w:sz w:val="24"/>
+          <w:szCs w:val="24"/>
+          <w:lang w:val="en-US" w:eastAsia="zh-CN"/>
+        </w:rPr>
+      </w:pPr>
+      <w:r>
+        <w:rPr>
+          <w:rFonts w:hint="eastAsia"/>
+          <w:color w:val="0000FF"/>
+          <w:sz w:val="24"/>
+          <w:szCs w:val="24"/>
+          <w:lang w:val="en-US" w:eastAsia="zh-CN"/>
+        </w:rPr>
+        <w:t>完善病患个人信息，如老人的年龄，生日。</w:t>
+      </w:r>
+    </w:p>
+    <w:p>
+      <w:pPr>
+        <w:numPr>
+          <w:ilvl w:val="0"/>
+          <w:numId w:val="1"/>
+        </w:numPr>
         <w:rPr>
           <w:rFonts w:hint="default"/>
           <w:color w:val="0000FF"/>
@@ -51,6 +274,102 @@
         </w:rPr>
       </w:pPr>
       <w:r>
+        <w:rPr>
+          <w:rFonts w:hint="eastAsia"/>
+          <w:color w:val="0000FF"/>
+          <w:sz w:val="24"/>
+          <w:szCs w:val="24"/>
+          <w:lang w:val="en-US" w:eastAsia="zh-CN"/>
+        </w:rPr>
+        <w:t>录入自己的语音包，要求子女录入特定的几句话就行，如做的真棒，加油，辛苦了。</w:t>
+      </w:r>
+    </w:p>
+    <w:p>
+      <w:pPr>
+        <w:numPr>
+          <w:ilvl w:val="0"/>
+          <w:numId w:val="1"/>
+        </w:numPr>
+        <w:rPr>
+          <w:rFonts w:hint="default"/>
+          <w:color w:val="0000FF"/>
+          <w:sz w:val="24"/>
+          <w:szCs w:val="24"/>
+          <w:lang w:val="en-US" w:eastAsia="zh-CN"/>
+        </w:rPr>
+      </w:pPr>
+      <w:r>
+        <w:rPr>
+          <w:rFonts w:hint="eastAsia"/>
+          <w:color w:val="0000FF"/>
+          <w:sz w:val="24"/>
+          <w:szCs w:val="24"/>
+          <w:lang w:val="en-US" w:eastAsia="zh-CN"/>
+        </w:rPr>
+        <w:t>查看诊断模块中，长谷川表病患回答问题的结果(老人回答家住在哪里的文字，最近发生什么事回答的语音包）</w:t>
+      </w:r>
+    </w:p>
+    <w:p>
+      <w:pPr>
+        <w:numPr>
+          <w:ilvl w:val="0"/>
+          <w:numId w:val="1"/>
+        </w:numPr>
+        <w:rPr>
+          <w:rFonts w:hint="default"/>
+          <w:color w:val="0000FF"/>
+          <w:sz w:val="24"/>
+          <w:szCs w:val="24"/>
+          <w:lang w:val="en-US" w:eastAsia="zh-CN"/>
+        </w:rPr>
+      </w:pPr>
+      <w:r>
+        <w:rPr>
+          <w:rFonts w:hint="eastAsia"/>
+          <w:color w:val="0000FF"/>
+          <w:sz w:val="24"/>
+          <w:szCs w:val="24"/>
+          <w:lang w:val="en-US" w:eastAsia="zh-CN"/>
+        </w:rPr>
+        <w:t>查看训练模块完成情况（sumscore)</w:t>
+      </w:r>
+    </w:p>
+    <w:p>
+      <w:pPr>
+        <w:numPr>
+          <w:ilvl w:val="0"/>
+          <w:numId w:val="0"/>
+        </w:numPr>
+        <w:rPr>
+          <w:rFonts w:hint="eastAsia"/>
+          <w:color w:val="0000FF"/>
+          <w:sz w:val="24"/>
+          <w:szCs w:val="24"/>
+          <w:lang w:val="en-US" w:eastAsia="zh-CN"/>
+        </w:rPr>
+      </w:pPr>
+    </w:p>
+    <w:p>
+      <w:pPr>
+        <w:numPr>
+          <w:ilvl w:val="0"/>
+          <w:numId w:val="0"/>
+        </w:numPr>
+        <w:rPr>
+          <w:rFonts w:hint="eastAsia"/>
+          <w:color w:val="0000FF"/>
+          <w:sz w:val="24"/>
+          <w:szCs w:val="24"/>
+          <w:lang w:val="en-US" w:eastAsia="zh-CN"/>
+        </w:rPr>
+      </w:pPr>
+    </w:p>
+    <w:p>
+      <w:pPr>
+        <w:numPr>
+          <w:ilvl w:val="0"/>
+          <w:numId w:val="0"/>
+        </w:numPr>
         <w:rPr>
           <w:rFonts w:hint="eastAsia"/>
           <w:b/>
@@ -60,11 +379,26 @@
           <w:szCs w:val="30"/>
           <w:lang w:val="en-US" w:eastAsia="zh-CN"/>
         </w:rPr>
-        <w:t>子女端：</w:t>
-      </w:r>
-    </w:p>
-    <w:p>
-      <w:pPr>
+      </w:pPr>
+      <w:r>
+        <w:rPr>
+          <w:rFonts w:hint="eastAsia"/>
+          <w:b/>
+          <w:bCs/>
+          <w:color w:val="FF0000"/>
+          <w:sz w:val="30"/>
+          <w:szCs w:val="30"/>
+          <w:lang w:val="en-US" w:eastAsia="zh-CN"/>
+        </w:rPr>
+        <w:t>医生端：</w:t>
+      </w:r>
+    </w:p>
+    <w:p>
+      <w:pPr>
+        <w:numPr>
+          <w:ilvl w:val="0"/>
+          <w:numId w:val="0"/>
+        </w:numPr>
         <w:rPr>
           <w:rFonts w:hint="eastAsia"/>
           <w:color w:val="0000FF"/>
@@ -73,12 +407,60 @@
           <w:lang w:val="en-US" w:eastAsia="zh-CN"/>
         </w:rPr>
       </w:pPr>
-    </w:p>
-    <w:p>
-      <w:pPr>
-        <w:numPr>
-          <w:ilvl w:val="0"/>
-          <w:numId w:val="1"/>
+      <w:r>
+        <w:rPr>
+          <w:rFonts w:ascii="宋体" w:hAnsi="宋体" w:eastAsia="宋体" w:cs="宋体"/>
+          <w:sz w:val="24"/>
+          <w:szCs w:val="24"/>
+        </w:rPr>
+        <w:drawing>
+          <wp:inline distT="0" distB="0" distL="114300" distR="114300">
+            <wp:extent cx="2734945" cy="3777615"/>
+            <wp:effectExtent l="0" t="0" r="8255" b="6985"/>
+            <wp:docPr id="8" name="图片 3" descr="IMG_256"/>
+            <wp:cNvGraphicFramePr>
+              <a:graphicFrameLocks xmlns:a="http://schemas.openxmlformats.org/drawingml/2006/main" noChangeAspect="1"/>
+            </wp:cNvGraphicFramePr>
+            <a:graphic xmlns:a="http://schemas.openxmlformats.org/drawingml/2006/main">
+              <a:graphicData uri="http://schemas.openxmlformats.org/drawingml/2006/picture">
+                <pic:pic xmlns:pic="http://schemas.openxmlformats.org/drawingml/2006/picture">
+                  <pic:nvPicPr>
+                    <pic:cNvPr id="8" name="图片 3" descr="IMG_256"/>
+                    <pic:cNvPicPr>
+                      <a:picLocks noChangeAspect="1"/>
+                    </pic:cNvPicPr>
+                  </pic:nvPicPr>
+                  <pic:blipFill>
+                    <a:blip r:embed="rId6"/>
+                    <a:stretch>
+                      <a:fillRect/>
+                    </a:stretch>
+                  </pic:blipFill>
+                  <pic:spPr>
+                    <a:xfrm>
+                      <a:off x="0" y="0"/>
+                      <a:ext cx="2734945" cy="3777615"/>
+                    </a:xfrm>
+                    <a:prstGeom prst="rect">
+                      <a:avLst/>
+                    </a:prstGeom>
+                    <a:noFill/>
+                    <a:ln w="9525">
+                      <a:noFill/>
+                    </a:ln>
+                  </pic:spPr>
+                </pic:pic>
+              </a:graphicData>
+            </a:graphic>
+          </wp:inline>
+        </w:drawing>
+      </w:r>
+    </w:p>
+    <w:p>
+      <w:pPr>
+        <w:numPr>
+          <w:ilvl w:val="0"/>
+          <w:numId w:val="0"/>
         </w:numPr>
         <w:rPr>
           <w:rFonts w:hint="eastAsia"/>
@@ -88,7 +470,13 @@
           <w:lang w:val="en-US" w:eastAsia="zh-CN"/>
         </w:rPr>
       </w:pPr>
-      <w:r>
+    </w:p>
+    <w:p>
+      <w:pPr>
+        <w:numPr>
+          <w:ilvl w:val="0"/>
+          <w:numId w:val="2"/>
+        </w:numPr>
         <w:rPr>
           <w:rFonts w:hint="eastAsia"/>
           <w:color w:val="0000FF"/>
@@ -96,14 +484,23 @@
           <w:szCs w:val="24"/>
           <w:lang w:val="en-US" w:eastAsia="zh-CN"/>
         </w:rPr>
-        <w:t>完善病患个人信息，如老人的年龄，生日。</w:t>
-      </w:r>
-    </w:p>
-    <w:p>
-      <w:pPr>
-        <w:numPr>
-          <w:ilvl w:val="0"/>
-          <w:numId w:val="1"/>
+      </w:pPr>
+      <w:r>
+        <w:rPr>
+          <w:rFonts w:hint="eastAsia"/>
+          <w:color w:val="0000FF"/>
+          <w:sz w:val="24"/>
+          <w:szCs w:val="24"/>
+          <w:lang w:val="en-US" w:eastAsia="zh-CN"/>
+        </w:rPr>
+        <w:t>与病患的聊天框</w:t>
+      </w:r>
+    </w:p>
+    <w:p>
+      <w:pPr>
+        <w:numPr>
+          <w:ilvl w:val="0"/>
+          <w:numId w:val="0"/>
         </w:numPr>
         <w:rPr>
           <w:rFonts w:hint="default"/>
@@ -121,14 +518,14 @@
           <w:szCs w:val="24"/>
           <w:lang w:val="en-US" w:eastAsia="zh-CN"/>
         </w:rPr>
-        <w:t>录入自己的语音包，要求子女录入特定的几句话就行，如做的真棒，加油，辛苦了。</w:t>
-      </w:r>
-    </w:p>
-    <w:p>
-      <w:pPr>
-        <w:numPr>
-          <w:ilvl w:val="0"/>
-          <w:numId w:val="1"/>
+        <w:t>2. 资格认证</w:t>
+      </w:r>
+    </w:p>
+    <w:p>
+      <w:pPr>
+        <w:numPr>
+          <w:ilvl w:val="0"/>
+          <w:numId w:val="0"/>
         </w:numPr>
         <w:rPr>
           <w:rFonts w:hint="default"/>
@@ -146,418 +543,187 @@
           <w:szCs w:val="24"/>
           <w:lang w:val="en-US" w:eastAsia="zh-CN"/>
         </w:rPr>
-        <w:t>查看诊断模块中，长谷川表病患回答问题的结果(老人回答家住在哪里的文字，最近发生什么事回答的语音包）</w:t>
-      </w:r>
-    </w:p>
-    <w:p>
-      <w:pPr>
-        <w:numPr>
-          <w:ilvl w:val="0"/>
-          <w:numId w:val="1"/>
-        </w:numPr>
-        <w:rPr>
-          <w:rFonts w:hint="default"/>
-          <w:color w:val="0000FF"/>
-          <w:sz w:val="24"/>
-          <w:szCs w:val="24"/>
-          <w:lang w:val="en-US" w:eastAsia="zh-CN"/>
-        </w:rPr>
-      </w:pPr>
-      <w:r>
-        <w:rPr>
-          <w:rFonts w:hint="eastAsia"/>
-          <w:color w:val="0000FF"/>
-          <w:sz w:val="24"/>
-          <w:szCs w:val="24"/>
-          <w:lang w:val="en-US" w:eastAsia="zh-CN"/>
-        </w:rPr>
-        <w:t>查看训练模块完成情况（sumscore)</w:t>
-      </w:r>
-    </w:p>
-    <w:p>
-      <w:pPr>
-        <w:numPr>
-          <w:numId w:val="0"/>
-        </w:numPr>
-        <w:rPr>
-          <w:rFonts w:hint="eastAsia"/>
-          <w:color w:val="0000FF"/>
-          <w:sz w:val="24"/>
-          <w:szCs w:val="24"/>
-          <w:lang w:val="en-US" w:eastAsia="zh-CN"/>
-        </w:rPr>
-      </w:pPr>
-    </w:p>
-    <w:p>
-      <w:pPr>
-        <w:numPr>
-          <w:numId w:val="0"/>
-        </w:numPr>
-        <w:rPr>
-          <w:rFonts w:hint="eastAsia"/>
-          <w:color w:val="0000FF"/>
-          <w:sz w:val="24"/>
-          <w:szCs w:val="24"/>
-          <w:lang w:val="en-US" w:eastAsia="zh-CN"/>
-        </w:rPr>
-      </w:pPr>
-    </w:p>
-    <w:p>
-      <w:pPr>
-        <w:numPr>
-          <w:numId w:val="0"/>
-        </w:numPr>
+        <w:t>3. 业务记录</w:t>
+      </w:r>
+    </w:p>
+    <w:p>
+      <w:pPr>
+        <w:rPr>
+          <w:rFonts w:hint="eastAsia"/>
+          <w:sz w:val="24"/>
+          <w:szCs w:val="24"/>
+          <w:lang w:val="en-US" w:eastAsia="zh-CN"/>
+        </w:rPr>
+      </w:pPr>
+    </w:p>
+    <w:p>
+      <w:pPr>
+        <w:rPr>
+          <w:rFonts w:hint="eastAsia"/>
+          <w:sz w:val="24"/>
+          <w:szCs w:val="24"/>
+          <w:lang w:val="en-US" w:eastAsia="zh-CN"/>
+        </w:rPr>
+      </w:pPr>
+    </w:p>
+    <w:p>
+      <w:pPr>
+        <w:rPr>
+          <w:rFonts w:hint="eastAsia"/>
+          <w:sz w:val="24"/>
+          <w:szCs w:val="24"/>
+          <w:lang w:val="en-US" w:eastAsia="zh-CN"/>
+        </w:rPr>
+      </w:pPr>
+    </w:p>
+    <w:p>
+      <w:pPr>
+        <w:rPr>
+          <w:rFonts w:hint="eastAsia"/>
+          <w:sz w:val="24"/>
+          <w:szCs w:val="24"/>
+          <w:lang w:val="en-US" w:eastAsia="zh-CN"/>
+        </w:rPr>
+      </w:pPr>
+    </w:p>
+    <w:p>
+      <w:pPr>
+        <w:rPr>
+          <w:rFonts w:hint="eastAsia"/>
+          <w:sz w:val="24"/>
+          <w:szCs w:val="24"/>
+          <w:lang w:val="en-US" w:eastAsia="zh-CN"/>
+        </w:rPr>
+      </w:pPr>
+    </w:p>
+    <w:p>
+      <w:pPr>
         <w:rPr>
           <w:rFonts w:hint="eastAsia"/>
           <w:b/>
           <w:bCs/>
-          <w:color w:val="0000FF"/>
           <w:sz w:val="30"/>
           <w:szCs w:val="30"/>
           <w:lang w:val="en-US" w:eastAsia="zh-CN"/>
         </w:rPr>
       </w:pPr>
-      <w:r>
+    </w:p>
+    <w:p>
+      <w:pPr>
         <w:rPr>
           <w:rFonts w:hint="eastAsia"/>
           <w:b/>
           <w:bCs/>
-          <w:color w:val="0000FF"/>
           <w:sz w:val="30"/>
           <w:szCs w:val="30"/>
           <w:lang w:val="en-US" w:eastAsia="zh-CN"/>
         </w:rPr>
-        <w:t>医生端：</w:t>
-      </w:r>
-    </w:p>
-    <w:p>
-      <w:pPr>
-        <w:numPr>
-          <w:numId w:val="0"/>
-        </w:numPr>
-        <w:rPr>
-          <w:rFonts w:hint="eastAsia"/>
-          <w:color w:val="0000FF"/>
-          <w:sz w:val="24"/>
-          <w:szCs w:val="24"/>
-          <w:lang w:val="en-US" w:eastAsia="zh-CN"/>
-        </w:rPr>
-      </w:pPr>
-    </w:p>
-    <w:p>
-      <w:pPr>
-        <w:numPr>
-          <w:numId w:val="0"/>
-        </w:numPr>
-        <w:rPr>
-          <w:rFonts w:hint="eastAsia"/>
-          <w:color w:val="0000FF"/>
-          <w:sz w:val="24"/>
-          <w:szCs w:val="24"/>
-          <w:lang w:val="en-US" w:eastAsia="zh-CN"/>
-        </w:rPr>
-      </w:pPr>
-    </w:p>
-    <w:p>
-      <w:pPr>
-        <w:numPr>
-          <w:ilvl w:val="0"/>
-          <w:numId w:val="2"/>
-        </w:numPr>
-        <w:rPr>
-          <w:rFonts w:hint="eastAsia"/>
-          <w:color w:val="0000FF"/>
-          <w:sz w:val="24"/>
-          <w:szCs w:val="24"/>
-          <w:lang w:val="en-US" w:eastAsia="zh-CN"/>
-        </w:rPr>
-      </w:pPr>
-      <w:r>
-        <w:rPr>
-          <w:rFonts w:hint="eastAsia"/>
-          <w:color w:val="0000FF"/>
-          <w:sz w:val="24"/>
-          <w:szCs w:val="24"/>
-          <w:lang w:val="en-US" w:eastAsia="zh-CN"/>
-        </w:rPr>
-        <w:t>与病患的聊天框</w:t>
-      </w:r>
-    </w:p>
-    <w:p>
-      <w:pPr>
-        <w:numPr>
-          <w:numId w:val="0"/>
-        </w:numPr>
-        <w:rPr>
-          <w:rFonts w:hint="default"/>
-          <w:color w:val="0000FF"/>
-          <w:sz w:val="24"/>
-          <w:szCs w:val="24"/>
-          <w:lang w:val="en-US" w:eastAsia="zh-CN"/>
-        </w:rPr>
-      </w:pPr>
-      <w:r>
-        <w:rPr>
-          <w:rFonts w:hint="eastAsia"/>
-          <w:color w:val="0000FF"/>
-          <w:sz w:val="24"/>
-          <w:szCs w:val="24"/>
-          <w:lang w:val="en-US" w:eastAsia="zh-CN"/>
-        </w:rPr>
-        <w:t>2. 资格认证</w:t>
-      </w:r>
-    </w:p>
-    <w:p>
-      <w:pPr>
-        <w:numPr>
-          <w:numId w:val="0"/>
-        </w:numPr>
-        <w:rPr>
-          <w:rFonts w:hint="default"/>
-          <w:color w:val="0000FF"/>
-          <w:sz w:val="24"/>
-          <w:szCs w:val="24"/>
-          <w:lang w:val="en-US" w:eastAsia="zh-CN"/>
-        </w:rPr>
-      </w:pPr>
-      <w:r>
-        <w:rPr>
-          <w:rFonts w:hint="eastAsia"/>
-          <w:color w:val="0000FF"/>
-          <w:sz w:val="24"/>
-          <w:szCs w:val="24"/>
-          <w:lang w:val="en-US" w:eastAsia="zh-CN"/>
-        </w:rPr>
-        <w:t>3. 业务记录</w:t>
-      </w:r>
-    </w:p>
-    <w:p>
-      <w:pPr>
-        <w:rPr>
-          <w:rFonts w:hint="eastAsia"/>
-          <w:sz w:val="24"/>
-          <w:szCs w:val="24"/>
-          <w:lang w:val="en-US" w:eastAsia="zh-CN"/>
-        </w:rPr>
-      </w:pPr>
-    </w:p>
-    <w:p>
-      <w:pPr>
-        <w:rPr>
-          <w:rFonts w:hint="eastAsia"/>
-          <w:sz w:val="24"/>
-          <w:szCs w:val="24"/>
-          <w:lang w:val="en-US" w:eastAsia="zh-CN"/>
-        </w:rPr>
-      </w:pPr>
-    </w:p>
-    <w:p>
-      <w:pPr>
-        <w:rPr>
-          <w:rFonts w:hint="eastAsia"/>
-          <w:sz w:val="24"/>
-          <w:szCs w:val="24"/>
-          <w:lang w:val="en-US" w:eastAsia="zh-CN"/>
-        </w:rPr>
-      </w:pPr>
-    </w:p>
-    <w:p>
-      <w:pPr>
-        <w:rPr>
-          <w:rFonts w:hint="eastAsia"/>
-          <w:sz w:val="24"/>
-          <w:szCs w:val="24"/>
-          <w:lang w:val="en-US" w:eastAsia="zh-CN"/>
-        </w:rPr>
-      </w:pPr>
-    </w:p>
-    <w:p>
-      <w:pPr>
-        <w:rPr>
-          <w:rFonts w:hint="eastAsia"/>
-          <w:sz w:val="24"/>
-          <w:szCs w:val="24"/>
-          <w:lang w:val="en-US" w:eastAsia="zh-CN"/>
-        </w:rPr>
-      </w:pPr>
-    </w:p>
-    <w:p>
-      <w:pPr>
-        <w:rPr>
-          <w:rFonts w:hint="eastAsia"/>
-          <w:sz w:val="24"/>
-          <w:szCs w:val="24"/>
-          <w:lang w:val="en-US" w:eastAsia="zh-CN"/>
-        </w:rPr>
-      </w:pPr>
-    </w:p>
-    <w:p>
-      <w:pPr>
-        <w:rPr>
-          <w:rFonts w:hint="eastAsia"/>
-          <w:sz w:val="24"/>
-          <w:szCs w:val="24"/>
-          <w:lang w:val="en-US" w:eastAsia="zh-CN"/>
-        </w:rPr>
-      </w:pPr>
-    </w:p>
-    <w:p>
-      <w:pPr>
-        <w:rPr>
-          <w:rFonts w:hint="eastAsia"/>
-          <w:sz w:val="24"/>
-          <w:szCs w:val="24"/>
-          <w:lang w:val="en-US" w:eastAsia="zh-CN"/>
-        </w:rPr>
-      </w:pPr>
-    </w:p>
-    <w:p>
-      <w:pPr>
-        <w:rPr>
-          <w:rFonts w:hint="eastAsia"/>
-          <w:sz w:val="24"/>
-          <w:szCs w:val="24"/>
-          <w:lang w:val="en-US" w:eastAsia="zh-CN"/>
-        </w:rPr>
-      </w:pPr>
-    </w:p>
-    <w:p>
-      <w:pPr>
-        <w:rPr>
-          <w:rFonts w:hint="eastAsia"/>
-          <w:sz w:val="24"/>
-          <w:szCs w:val="24"/>
-          <w:lang w:val="en-US" w:eastAsia="zh-CN"/>
-        </w:rPr>
-      </w:pPr>
-    </w:p>
-    <w:p>
-      <w:pPr>
-        <w:rPr>
-          <w:rFonts w:hint="eastAsia"/>
-          <w:sz w:val="24"/>
-          <w:szCs w:val="24"/>
-          <w:lang w:val="en-US" w:eastAsia="zh-CN"/>
-        </w:rPr>
-      </w:pPr>
-    </w:p>
-    <w:p>
-      <w:pPr>
-        <w:rPr>
-          <w:rFonts w:hint="eastAsia"/>
-          <w:sz w:val="24"/>
-          <w:szCs w:val="24"/>
-          <w:lang w:val="en-US" w:eastAsia="zh-CN"/>
-        </w:rPr>
-      </w:pPr>
-    </w:p>
-    <w:p>
-      <w:pPr>
-        <w:rPr>
-          <w:rFonts w:hint="eastAsia"/>
-          <w:sz w:val="24"/>
-          <w:szCs w:val="24"/>
-          <w:lang w:val="en-US" w:eastAsia="zh-CN"/>
-        </w:rPr>
-      </w:pPr>
-    </w:p>
-    <w:p>
-      <w:pPr>
-        <w:rPr>
-          <w:rFonts w:hint="eastAsia"/>
-          <w:sz w:val="24"/>
-          <w:szCs w:val="24"/>
-          <w:lang w:val="en-US" w:eastAsia="zh-CN"/>
-        </w:rPr>
-      </w:pPr>
-    </w:p>
-    <w:p>
-      <w:pPr>
-        <w:rPr>
-          <w:rFonts w:hint="eastAsia"/>
-          <w:sz w:val="24"/>
-          <w:szCs w:val="24"/>
-          <w:lang w:val="en-US" w:eastAsia="zh-CN"/>
-        </w:rPr>
-      </w:pPr>
-    </w:p>
-    <w:p>
-      <w:pPr>
-        <w:rPr>
-          <w:rFonts w:hint="eastAsia"/>
-          <w:sz w:val="24"/>
-          <w:szCs w:val="24"/>
-          <w:lang w:val="en-US" w:eastAsia="zh-CN"/>
-        </w:rPr>
-      </w:pPr>
-    </w:p>
-    <w:p>
-      <w:pPr>
-        <w:rPr>
-          <w:rFonts w:hint="eastAsia"/>
-          <w:sz w:val="24"/>
-          <w:szCs w:val="24"/>
-          <w:lang w:val="en-US" w:eastAsia="zh-CN"/>
-        </w:rPr>
-      </w:pPr>
-    </w:p>
-    <w:p>
-      <w:pPr>
-        <w:rPr>
-          <w:rFonts w:hint="eastAsia"/>
-          <w:sz w:val="24"/>
-          <w:szCs w:val="24"/>
-          <w:lang w:val="en-US" w:eastAsia="zh-CN"/>
-        </w:rPr>
-      </w:pPr>
-    </w:p>
-    <w:p>
-      <w:pPr>
-        <w:rPr>
-          <w:rFonts w:hint="eastAsia"/>
-          <w:sz w:val="24"/>
-          <w:szCs w:val="24"/>
-          <w:lang w:val="en-US" w:eastAsia="zh-CN"/>
-        </w:rPr>
-      </w:pPr>
-    </w:p>
-    <w:p>
-      <w:pPr>
-        <w:rPr>
-          <w:rFonts w:hint="eastAsia"/>
-          <w:sz w:val="24"/>
-          <w:szCs w:val="24"/>
-          <w:lang w:val="en-US" w:eastAsia="zh-CN"/>
-        </w:rPr>
-      </w:pPr>
-    </w:p>
-    <w:p>
-      <w:pPr>
-        <w:rPr>
-          <w:rFonts w:hint="eastAsia"/>
-          <w:sz w:val="24"/>
-          <w:szCs w:val="24"/>
-          <w:lang w:val="en-US" w:eastAsia="zh-CN"/>
-        </w:rPr>
-      </w:pPr>
-    </w:p>
-    <w:p>
-      <w:pPr>
-        <w:rPr>
-          <w:rFonts w:hint="eastAsia"/>
-          <w:sz w:val="24"/>
-          <w:szCs w:val="24"/>
-          <w:lang w:val="en-US" w:eastAsia="zh-CN"/>
-        </w:rPr>
-      </w:pPr>
-      <w:r>
-        <w:rPr>
-          <w:rFonts w:hint="eastAsia"/>
-          <w:sz w:val="24"/>
-          <w:szCs w:val="24"/>
-          <w:lang w:val="en-US" w:eastAsia="zh-CN"/>
-        </w:rPr>
-        <w:t>前端成员：下载VantUI</w:t>
+      </w:pPr>
+    </w:p>
+    <w:p>
+      <w:pPr>
+        <w:rPr>
+          <w:rFonts w:hint="eastAsia"/>
+          <w:b/>
+          <w:bCs/>
+          <w:sz w:val="30"/>
+          <w:szCs w:val="30"/>
+          <w:lang w:val="en-US" w:eastAsia="zh-CN"/>
+        </w:rPr>
+      </w:pPr>
+    </w:p>
+    <w:p>
+      <w:pPr>
+        <w:rPr>
+          <w:rFonts w:hint="eastAsia"/>
+          <w:b/>
+          <w:bCs/>
+          <w:sz w:val="30"/>
+          <w:szCs w:val="30"/>
+          <w:lang w:val="en-US" w:eastAsia="zh-CN"/>
+        </w:rPr>
+      </w:pPr>
+    </w:p>
+    <w:p>
+      <w:pPr>
+        <w:rPr>
+          <w:rFonts w:hint="eastAsia"/>
+          <w:b/>
+          <w:bCs/>
+          <w:sz w:val="30"/>
+          <w:szCs w:val="30"/>
+          <w:lang w:val="en-US" w:eastAsia="zh-CN"/>
+        </w:rPr>
+      </w:pPr>
+    </w:p>
+    <w:p>
+      <w:pPr>
+        <w:rPr>
+          <w:rFonts w:hint="eastAsia"/>
+          <w:b/>
+          <w:bCs/>
+          <w:sz w:val="30"/>
+          <w:szCs w:val="30"/>
+          <w:lang w:val="en-US" w:eastAsia="zh-CN"/>
+        </w:rPr>
+      </w:pPr>
+    </w:p>
+    <w:p>
+      <w:pPr>
+        <w:rPr>
+          <w:rFonts w:hint="eastAsia"/>
+          <w:b/>
+          <w:bCs/>
+          <w:sz w:val="30"/>
+          <w:szCs w:val="30"/>
+          <w:lang w:val="en-US" w:eastAsia="zh-CN"/>
+        </w:rPr>
+      </w:pPr>
+      <w:r>
+        <w:rPr>
+          <w:rFonts w:hint="eastAsia"/>
+          <w:b/>
+          <w:bCs/>
+          <w:sz w:val="30"/>
+          <w:szCs w:val="30"/>
+          <w:lang w:val="en-US" w:eastAsia="zh-CN"/>
+        </w:rPr>
+        <w:t>病患端：</w:t>
+      </w:r>
+    </w:p>
+    <w:p>
+      <w:pPr>
+        <w:rPr>
+          <w:rFonts w:hint="eastAsia"/>
+          <w:b/>
+          <w:bCs/>
+          <w:sz w:val="30"/>
+          <w:szCs w:val="30"/>
+          <w:lang w:val="en-US" w:eastAsia="zh-CN"/>
+        </w:rPr>
+      </w:pPr>
+      <w:r>
+        <w:rPr>
+          <w:rFonts w:hint="eastAsia"/>
+          <w:b/>
+          <w:bCs/>
+          <w:color w:val="FF0000"/>
+          <w:sz w:val="30"/>
+          <w:szCs w:val="30"/>
+          <w:lang w:val="en-US" w:eastAsia="zh-CN"/>
+        </w:rPr>
+        <w:t>首页：</w:t>
+      </w:r>
+      <w:r>
+        <w:rPr>
+          <w:rFonts w:hint="eastAsia"/>
+          <w:b/>
+          <w:bCs/>
+          <w:sz w:val="30"/>
+          <w:szCs w:val="30"/>
+          <w:lang w:val="en-US" w:eastAsia="zh-CN"/>
+        </w:rPr>
+        <w:t>点击进入不同模块：病情评定模块，线上问诊模块，失认症恢复模块，失用症恢复模块，个人中心。</w:t>
       </w:r>
     </w:p>
     <w:p>
@@ -573,120 +739,448 @@
       </w:pPr>
       <w:r>
         <w:rPr>
-          <w:rFonts w:hint="eastAsia"/>
-          <w:b/>
-          <w:bCs/>
-          <w:sz w:val="30"/>
-          <w:szCs w:val="30"/>
-          <w:lang w:val="en-US" w:eastAsia="zh-CN"/>
-        </w:rPr>
-        <w:t>病患端：</w:t>
-      </w:r>
-    </w:p>
-    <w:p>
-      <w:pPr>
-        <w:rPr>
-          <w:rFonts w:hint="eastAsia"/>
-          <w:sz w:val="24"/>
-          <w:szCs w:val="24"/>
-          <w:lang w:val="en-US" w:eastAsia="zh-CN"/>
-        </w:rPr>
-      </w:pPr>
-      <w:r>
-        <w:rPr>
-          <w:rFonts w:hint="eastAsia"/>
-          <w:sz w:val="24"/>
-          <w:szCs w:val="24"/>
-          <w:lang w:val="en-US" w:eastAsia="zh-CN"/>
-        </w:rPr>
-        <w:t>李响：</w:t>
-      </w:r>
-    </w:p>
-    <w:p>
-      <w:pPr>
-        <w:rPr>
-          <w:rFonts w:hint="eastAsia"/>
-          <w:sz w:val="24"/>
-          <w:szCs w:val="24"/>
-          <w:lang w:val="en-US" w:eastAsia="zh-CN"/>
-        </w:rPr>
-      </w:pPr>
-      <w:r>
-        <w:rPr>
-          <w:rFonts w:hint="eastAsia"/>
-          <w:sz w:val="24"/>
-          <w:szCs w:val="24"/>
-          <w:lang w:val="en-US" w:eastAsia="zh-CN"/>
-        </w:rPr>
-        <w:t>病情评定模块：</w:t>
-      </w:r>
-    </w:p>
-    <w:p>
-      <w:pPr>
-        <w:rPr>
-          <w:rFonts w:hint="eastAsia"/>
-          <w:sz w:val="24"/>
-          <w:szCs w:val="24"/>
-          <w:lang w:val="en-US" w:eastAsia="zh-CN"/>
-        </w:rPr>
-      </w:pPr>
-      <w:r>
-        <w:rPr>
-          <w:rFonts w:hint="eastAsia"/>
-          <w:sz w:val="24"/>
-          <w:szCs w:val="24"/>
-          <w:lang w:val="en-US" w:eastAsia="zh-CN"/>
-        </w:rPr>
-        <w:t>1.长谷川痴呆量表，每次弹出一个问题，用户在输入框中输入答案。</w:t>
-      </w:r>
-    </w:p>
-    <w:p>
-      <w:pPr>
-        <w:rPr>
-          <w:rFonts w:hint="eastAsia"/>
-          <w:sz w:val="24"/>
-          <w:szCs w:val="24"/>
-          <w:lang w:val="en-US" w:eastAsia="zh-CN"/>
-        </w:rPr>
-      </w:pPr>
-      <w:r>
-        <w:rPr>
-          <w:rFonts w:hint="eastAsia"/>
-          <w:sz w:val="24"/>
-          <w:szCs w:val="24"/>
-          <w:lang w:val="en-US" w:eastAsia="zh-CN"/>
-        </w:rPr>
-        <w:t>2.一共有12项问题，页面上方有总分数累计。</w:t>
-      </w:r>
-    </w:p>
-    <w:p>
-      <w:pPr>
-        <w:rPr>
-          <w:rFonts w:hint="default"/>
-          <w:sz w:val="24"/>
-          <w:szCs w:val="24"/>
-          <w:lang w:val="en-US" w:eastAsia="zh-CN"/>
-        </w:rPr>
-      </w:pPr>
-    </w:p>
-    <w:p>
-      <w:pPr>
-        <w:rPr>
-          <w:rFonts w:ascii="宋体" w:hAnsi="宋体" w:eastAsia="宋体" w:cs="宋体"/>
-          <w:sz w:val="24"/>
-          <w:szCs w:val="24"/>
-        </w:rPr>
-      </w:pPr>
-      <w:r>
-        <w:rPr>
           <w:rFonts w:ascii="宋体" w:hAnsi="宋体" w:eastAsia="宋体" w:cs="宋体"/>
           <w:sz w:val="24"/>
           <w:szCs w:val="24"/>
         </w:rPr>
         <w:drawing>
           <wp:inline distT="0" distB="0" distL="114300" distR="114300">
-            <wp:extent cx="3430270" cy="3606800"/>
-            <wp:effectExtent l="0" t="0" r="11430" b="0"/>
+            <wp:extent cx="1749425" cy="2161540"/>
+            <wp:effectExtent l="0" t="0" r="3175" b="10160"/>
+            <wp:docPr id="20" name="图片 11" descr="IMG_256"/>
+            <wp:cNvGraphicFramePr>
+              <a:graphicFrameLocks xmlns:a="http://schemas.openxmlformats.org/drawingml/2006/main" noChangeAspect="1"/>
+            </wp:cNvGraphicFramePr>
+            <a:graphic xmlns:a="http://schemas.openxmlformats.org/drawingml/2006/main">
+              <a:graphicData uri="http://schemas.openxmlformats.org/drawingml/2006/picture">
+                <pic:pic xmlns:pic="http://schemas.openxmlformats.org/drawingml/2006/picture">
+                  <pic:nvPicPr>
+                    <pic:cNvPr id="20" name="图片 11" descr="IMG_256"/>
+                    <pic:cNvPicPr>
+                      <a:picLocks noChangeAspect="1"/>
+                    </pic:cNvPicPr>
+                  </pic:nvPicPr>
+                  <pic:blipFill>
+                    <a:blip r:embed="rId7"/>
+                    <a:srcRect b="44434"/>
+                    <a:stretch>
+                      <a:fillRect/>
+                    </a:stretch>
+                  </pic:blipFill>
+                  <pic:spPr>
+                    <a:xfrm>
+                      <a:off x="0" y="0"/>
+                      <a:ext cx="1749425" cy="2161540"/>
+                    </a:xfrm>
+                    <a:prstGeom prst="rect">
+                      <a:avLst/>
+                    </a:prstGeom>
+                    <a:noFill/>
+                    <a:ln w="9525">
+                      <a:noFill/>
+                    </a:ln>
+                  </pic:spPr>
+                </pic:pic>
+              </a:graphicData>
+            </a:graphic>
+          </wp:inline>
+        </w:drawing>
+      </w:r>
+    </w:p>
+    <w:p>
+      <w:pPr>
+        <w:rPr>
+          <w:rFonts w:hint="eastAsia"/>
+          <w:sz w:val="24"/>
+          <w:szCs w:val="24"/>
+          <w:lang w:val="en-US" w:eastAsia="zh-CN"/>
+        </w:rPr>
+      </w:pPr>
+      <w:r>
+        <w:rPr>
+          <w:rFonts w:hint="eastAsia"/>
+          <w:sz w:val="24"/>
+          <w:szCs w:val="24"/>
+          <w:lang w:val="en-US" w:eastAsia="zh-CN"/>
+        </w:rPr>
+        <w:t>李响：</w:t>
+      </w:r>
+    </w:p>
+    <w:p>
+      <w:pPr>
+        <w:rPr>
+          <w:rFonts w:hint="eastAsia"/>
+          <w:sz w:val="24"/>
+          <w:szCs w:val="24"/>
+          <w:lang w:val="en-US" w:eastAsia="zh-CN"/>
+        </w:rPr>
+      </w:pPr>
+      <w:r>
+        <w:rPr>
+          <w:rFonts w:hint="eastAsia"/>
+          <w:color w:val="FF0000"/>
+          <w:sz w:val="24"/>
+          <w:szCs w:val="24"/>
+          <w:lang w:val="en-US" w:eastAsia="zh-CN"/>
+        </w:rPr>
+        <w:t>病情评定模块：</w:t>
+      </w:r>
+    </w:p>
+    <w:p>
+      <w:pPr>
+        <w:rPr>
+          <w:rFonts w:hint="eastAsia"/>
+          <w:sz w:val="24"/>
+          <w:szCs w:val="24"/>
+          <w:lang w:val="en-US" w:eastAsia="zh-CN"/>
+        </w:rPr>
+      </w:pPr>
+      <w:r>
+        <w:rPr>
+          <w:rFonts w:hint="eastAsia"/>
+          <w:sz w:val="24"/>
+          <w:szCs w:val="24"/>
+          <w:lang w:val="en-US" w:eastAsia="zh-CN"/>
+        </w:rPr>
+        <w:t>1.长谷川痴呆量表，每次弹出一个问题，用户在输入框中输入答案。</w:t>
+      </w:r>
+    </w:p>
+    <w:p>
+      <w:pPr>
+        <w:rPr>
+          <w:rFonts w:hint="eastAsia"/>
+          <w:sz w:val="24"/>
+          <w:szCs w:val="24"/>
+          <w:lang w:val="en-US" w:eastAsia="zh-CN"/>
+        </w:rPr>
+      </w:pPr>
+      <w:r>
+        <w:rPr>
+          <w:rFonts w:hint="eastAsia"/>
+          <w:sz w:val="24"/>
+          <w:szCs w:val="24"/>
+          <w:lang w:val="en-US" w:eastAsia="zh-CN"/>
+        </w:rPr>
+        <w:t>一共有13项问题，页面上方有总分数累计。</w:t>
+      </w:r>
+    </w:p>
+    <w:p>
+      <w:pPr>
+        <w:rPr>
+          <w:rFonts w:hint="default"/>
+          <w:sz w:val="24"/>
+          <w:szCs w:val="24"/>
+          <w:lang w:val="en-US" w:eastAsia="zh-CN"/>
+        </w:rPr>
+      </w:pPr>
+    </w:p>
+    <w:p>
+      <w:pPr>
+        <w:rPr>
+          <w:rFonts w:ascii="宋体" w:hAnsi="宋体" w:eastAsia="宋体" w:cs="宋体"/>
+          <w:sz w:val="24"/>
+          <w:szCs w:val="24"/>
+        </w:rPr>
+      </w:pPr>
+      <w:r>
+        <w:rPr>
+          <w:rFonts w:ascii="宋体" w:hAnsi="宋体" w:eastAsia="宋体" w:cs="宋体"/>
+          <w:sz w:val="24"/>
+          <w:szCs w:val="24"/>
+        </w:rPr>
+        <w:drawing>
+          <wp:inline distT="0" distB="0" distL="114300" distR="114300">
+            <wp:extent cx="2327275" cy="3496945"/>
+            <wp:effectExtent l="0" t="0" r="9525" b="8255"/>
+            <wp:docPr id="11" name="图片 3" descr="IMG_256"/>
+            <wp:cNvGraphicFramePr>
+              <a:graphicFrameLocks xmlns:a="http://schemas.openxmlformats.org/drawingml/2006/main" noChangeAspect="1"/>
+            </wp:cNvGraphicFramePr>
+            <a:graphic xmlns:a="http://schemas.openxmlformats.org/drawingml/2006/main">
+              <a:graphicData uri="http://schemas.openxmlformats.org/drawingml/2006/picture">
+                <pic:pic xmlns:pic="http://schemas.openxmlformats.org/drawingml/2006/picture">
+                  <pic:nvPicPr>
+                    <pic:cNvPr id="11" name="图片 3" descr="IMG_256"/>
+                    <pic:cNvPicPr>
+                      <a:picLocks noChangeAspect="1"/>
+                    </pic:cNvPicPr>
+                  </pic:nvPicPr>
+                  <pic:blipFill>
+                    <a:blip r:embed="rId8"/>
+                    <a:stretch>
+                      <a:fillRect/>
+                    </a:stretch>
+                  </pic:blipFill>
+                  <pic:spPr>
+                    <a:xfrm>
+                      <a:off x="0" y="0"/>
+                      <a:ext cx="2327275" cy="3496945"/>
+                    </a:xfrm>
+                    <a:prstGeom prst="rect">
+                      <a:avLst/>
+                    </a:prstGeom>
+                    <a:noFill/>
+                    <a:ln w="9525">
+                      <a:noFill/>
+                    </a:ln>
+                  </pic:spPr>
+                </pic:pic>
+              </a:graphicData>
+            </a:graphic>
+          </wp:inline>
+        </w:drawing>
+      </w:r>
+    </w:p>
+    <w:p>
+      <w:pPr>
+        <w:rPr>
+          <w:rFonts w:ascii="宋体" w:hAnsi="宋体" w:eastAsia="宋体" w:cs="宋体"/>
+          <w:sz w:val="24"/>
+          <w:szCs w:val="24"/>
+        </w:rPr>
+      </w:pPr>
+    </w:p>
+    <w:p>
+      <w:pPr>
+        <w:rPr>
+          <w:rFonts w:ascii="宋体" w:hAnsi="宋体" w:eastAsia="宋体" w:cs="宋体"/>
+          <w:sz w:val="24"/>
+          <w:szCs w:val="24"/>
+        </w:rPr>
+      </w:pPr>
+    </w:p>
+    <w:p>
+      <w:pPr>
+        <w:rPr>
+          <w:rFonts w:ascii="宋体" w:hAnsi="宋体" w:eastAsia="宋体" w:cs="宋体"/>
+          <w:sz w:val="24"/>
+          <w:szCs w:val="24"/>
+        </w:rPr>
+      </w:pPr>
+    </w:p>
+    <w:p>
+      <w:pPr>
+        <w:rPr>
+          <w:rFonts w:ascii="宋体" w:hAnsi="宋体" w:eastAsia="宋体" w:cs="宋体"/>
+          <w:sz w:val="24"/>
+          <w:szCs w:val="24"/>
+        </w:rPr>
+      </w:pPr>
+    </w:p>
+    <w:p>
+      <w:pPr>
+        <w:rPr>
+          <w:rFonts w:ascii="宋体" w:hAnsi="宋体" w:eastAsia="宋体" w:cs="宋体"/>
+          <w:sz w:val="24"/>
+          <w:szCs w:val="24"/>
+        </w:rPr>
+      </w:pPr>
+    </w:p>
+    <w:p>
+      <w:pPr>
+        <w:numPr>
+          <w:ilvl w:val="0"/>
+          <w:numId w:val="2"/>
+        </w:numPr>
+        <w:ind w:left="0" w:leftChars="0" w:firstLine="0" w:firstLineChars="0"/>
+        <w:rPr>
+          <w:rFonts w:hint="eastAsia" w:ascii="宋体" w:hAnsi="宋体" w:eastAsia="宋体" w:cs="宋体"/>
+          <w:sz w:val="24"/>
+          <w:szCs w:val="24"/>
+          <w:lang w:val="en-US" w:eastAsia="zh-CN"/>
+        </w:rPr>
+      </w:pPr>
+      <w:r>
+        <w:rPr>
+          <w:rFonts w:hint="eastAsia" w:ascii="宋体" w:hAnsi="宋体" w:eastAsia="宋体" w:cs="宋体"/>
+          <w:sz w:val="24"/>
+          <w:szCs w:val="24"/>
+          <w:lang w:val="en-US" w:eastAsia="zh-CN"/>
+        </w:rPr>
+        <w:t>问题显示完后弹出页面：您的总分得分xx分，初步判断为xx。</w:t>
+      </w:r>
+    </w:p>
+    <w:p>
+      <w:pPr>
+        <w:numPr>
+          <w:ilvl w:val="0"/>
+          <w:numId w:val="0"/>
+        </w:numPr>
+        <w:ind w:leftChars="0"/>
+        <w:rPr>
+          <w:rFonts w:hint="default" w:ascii="宋体" w:hAnsi="宋体" w:eastAsia="宋体" w:cs="宋体"/>
+          <w:sz w:val="24"/>
+          <w:szCs w:val="24"/>
+          <w:lang w:val="en-US" w:eastAsia="zh-CN"/>
+        </w:rPr>
+      </w:pPr>
+      <w:r>
+        <w:rPr>
+          <w:rFonts w:ascii="宋体" w:hAnsi="宋体" w:eastAsia="宋体" w:cs="宋体"/>
+          <w:sz w:val="24"/>
+          <w:szCs w:val="24"/>
+        </w:rPr>
+        <w:drawing>
+          <wp:inline distT="0" distB="0" distL="114300" distR="114300">
+            <wp:extent cx="1806575" cy="2792730"/>
+            <wp:effectExtent l="0" t="0" r="9525" b="1270"/>
+            <wp:docPr id="12" name="图片 4" descr="IMG_256"/>
+            <wp:cNvGraphicFramePr>
+              <a:graphicFrameLocks xmlns:a="http://schemas.openxmlformats.org/drawingml/2006/main" noChangeAspect="1"/>
+            </wp:cNvGraphicFramePr>
+            <a:graphic xmlns:a="http://schemas.openxmlformats.org/drawingml/2006/main">
+              <a:graphicData uri="http://schemas.openxmlformats.org/drawingml/2006/picture">
+                <pic:pic xmlns:pic="http://schemas.openxmlformats.org/drawingml/2006/picture">
+                  <pic:nvPicPr>
+                    <pic:cNvPr id="12" name="图片 4" descr="IMG_256"/>
+                    <pic:cNvPicPr>
+                      <a:picLocks noChangeAspect="1"/>
+                    </pic:cNvPicPr>
+                  </pic:nvPicPr>
+                  <pic:blipFill>
+                    <a:blip r:embed="rId9"/>
+                    <a:stretch>
+                      <a:fillRect/>
+                    </a:stretch>
+                  </pic:blipFill>
+                  <pic:spPr>
+                    <a:xfrm>
+                      <a:off x="0" y="0"/>
+                      <a:ext cx="1806575" cy="2792730"/>
+                    </a:xfrm>
+                    <a:prstGeom prst="rect">
+                      <a:avLst/>
+                    </a:prstGeom>
+                    <a:noFill/>
+                    <a:ln w="9525">
+                      <a:noFill/>
+                    </a:ln>
+                  </pic:spPr>
+                </pic:pic>
+              </a:graphicData>
+            </a:graphic>
+          </wp:inline>
+        </w:drawing>
+      </w:r>
+    </w:p>
+    <w:p>
+      <w:pPr>
+        <w:rPr>
+          <w:rFonts w:ascii="宋体" w:hAnsi="宋体" w:eastAsia="宋体" w:cs="宋体"/>
+          <w:sz w:val="24"/>
+          <w:szCs w:val="24"/>
+        </w:rPr>
+      </w:pPr>
+      <w:r>
+        <w:rPr>
+          <w:rFonts w:ascii="宋体" w:hAnsi="宋体" w:eastAsia="宋体" w:cs="宋体"/>
+          <w:sz w:val="24"/>
+          <w:szCs w:val="24"/>
+        </w:rPr>
+        <w:drawing>
+          <wp:inline distT="0" distB="0" distL="114300" distR="114300">
+            <wp:extent cx="3683635" cy="1720215"/>
+            <wp:effectExtent l="0" t="0" r="12065" b="6985"/>
+            <wp:docPr id="2" name="图片 2" descr="IMG_256"/>
+            <wp:cNvGraphicFramePr>
+              <a:graphicFrameLocks xmlns:a="http://schemas.openxmlformats.org/drawingml/2006/main" noChangeAspect="1"/>
+            </wp:cNvGraphicFramePr>
+            <a:graphic xmlns:a="http://schemas.openxmlformats.org/drawingml/2006/main">
+              <a:graphicData uri="http://schemas.openxmlformats.org/drawingml/2006/picture">
+                <pic:pic xmlns:pic="http://schemas.openxmlformats.org/drawingml/2006/picture">
+                  <pic:nvPicPr>
+                    <pic:cNvPr id="2" name="图片 2" descr="IMG_256"/>
+                    <pic:cNvPicPr>
+                      <a:picLocks noChangeAspect="1"/>
+                    </pic:cNvPicPr>
+                  </pic:nvPicPr>
+                  <pic:blipFill>
+                    <a:blip r:embed="rId10"/>
+                    <a:stretch>
+                      <a:fillRect/>
+                    </a:stretch>
+                  </pic:blipFill>
+                  <pic:spPr>
+                    <a:xfrm>
+                      <a:off x="0" y="0"/>
+                      <a:ext cx="3683635" cy="1720215"/>
+                    </a:xfrm>
+                    <a:prstGeom prst="rect">
+                      <a:avLst/>
+                    </a:prstGeom>
+                    <a:noFill/>
+                    <a:ln w="9525">
+                      <a:noFill/>
+                    </a:ln>
+                  </pic:spPr>
+                </pic:pic>
+              </a:graphicData>
+            </a:graphic>
+          </wp:inline>
+        </w:drawing>
+      </w:r>
+    </w:p>
+    <w:p>
+      <w:pPr>
+        <w:rPr>
+          <w:rFonts w:hint="eastAsia" w:ascii="宋体" w:hAnsi="宋体" w:eastAsia="宋体" w:cs="宋体"/>
+          <w:color w:val="FF0000"/>
+          <w:sz w:val="24"/>
+          <w:szCs w:val="24"/>
+          <w:lang w:val="en-US" w:eastAsia="zh-CN"/>
+        </w:rPr>
+      </w:pPr>
+      <w:r>
+        <w:rPr>
+          <w:rFonts w:hint="eastAsia" w:ascii="宋体" w:hAnsi="宋体" w:eastAsia="宋体" w:cs="宋体"/>
+          <w:color w:val="FF0000"/>
+          <w:sz w:val="24"/>
+          <w:szCs w:val="24"/>
+          <w:lang w:val="en-US" w:eastAsia="zh-CN"/>
+        </w:rPr>
+        <w:t>线上问诊模块：</w:t>
+      </w:r>
+    </w:p>
+    <w:p>
+      <w:pPr>
+        <w:rPr>
+          <w:rFonts w:hint="default" w:ascii="宋体" w:hAnsi="宋体" w:eastAsia="宋体" w:cs="宋体"/>
+          <w:color w:val="auto"/>
+          <w:sz w:val="24"/>
+          <w:szCs w:val="24"/>
+          <w:lang w:val="en-US" w:eastAsia="zh-CN"/>
+        </w:rPr>
+      </w:pPr>
+      <w:r>
+        <w:rPr>
+          <w:rFonts w:hint="eastAsia" w:ascii="宋体" w:hAnsi="宋体" w:eastAsia="宋体" w:cs="宋体"/>
+          <w:color w:val="auto"/>
+          <w:sz w:val="24"/>
+          <w:szCs w:val="24"/>
+          <w:lang w:val="en-US" w:eastAsia="zh-CN"/>
+        </w:rPr>
+        <w:t>这里只有一个页面，后端暂时不用管</w:t>
+      </w:r>
+    </w:p>
+    <w:p>
+      <w:pPr>
+        <w:rPr>
+          <w:rFonts w:hint="default" w:ascii="宋体" w:hAnsi="宋体" w:eastAsia="宋体" w:cs="宋体"/>
+          <w:sz w:val="24"/>
+          <w:szCs w:val="24"/>
+          <w:lang w:val="en-US" w:eastAsia="zh-CN"/>
+        </w:rPr>
+      </w:pPr>
+      <w:r>
+        <w:rPr>
+          <w:rFonts w:ascii="宋体" w:hAnsi="宋体" w:eastAsia="宋体" w:cs="宋体"/>
+          <w:sz w:val="24"/>
+          <w:szCs w:val="24"/>
+        </w:rPr>
+        <w:drawing>
+          <wp:inline distT="0" distB="0" distL="114300" distR="114300">
+            <wp:extent cx="1517650" cy="2696210"/>
+            <wp:effectExtent l="0" t="0" r="6350" b="8890"/>
             <wp:docPr id="1" name="图片 1" descr="IMG_256"/>
             <wp:cNvGraphicFramePr>
               <a:graphicFrameLocks xmlns:a="http://schemas.openxmlformats.org/drawingml/2006/main" noChangeAspect="1"/>
@@ -701,7 +1195,7 @@
                     </pic:cNvPicPr>
                   </pic:nvPicPr>
                   <pic:blipFill>
-                    <a:blip r:embed="rId4"/>
+                    <a:blip r:embed="rId11"/>
                     <a:stretch>
                       <a:fillRect/>
                     </a:stretch>
@@ -709,7 +1203,7 @@
                   <pic:spPr>
                     <a:xfrm>
                       <a:off x="0" y="0"/>
-                      <a:ext cx="3430270" cy="3606800"/>
+                      <a:ext cx="1517650" cy="2696210"/>
                     </a:xfrm>
                     <a:prstGeom prst="rect">
                       <a:avLst/>
@@ -729,28 +1223,103 @@
     <w:p>
       <w:pPr>
         <w:rPr>
-          <w:rFonts w:hint="default" w:ascii="宋体" w:hAnsi="宋体" w:eastAsia="宋体" w:cs="宋体"/>
-          <w:sz w:val="24"/>
-          <w:szCs w:val="24"/>
-          <w:lang w:val="en-US" w:eastAsia="zh-CN"/>
-        </w:rPr>
-      </w:pPr>
-      <w:r>
+          <w:rFonts w:ascii="宋体" w:hAnsi="宋体" w:eastAsia="宋体" w:cs="宋体"/>
+          <w:sz w:val="24"/>
+          <w:szCs w:val="24"/>
+        </w:rPr>
+      </w:pPr>
+    </w:p>
+    <w:p>
+      <w:pPr>
+        <w:rPr>
+          <w:rFonts w:ascii="宋体" w:hAnsi="宋体" w:eastAsia="宋体" w:cs="宋体"/>
+          <w:sz w:val="24"/>
+          <w:szCs w:val="24"/>
+        </w:rPr>
+      </w:pPr>
+    </w:p>
+    <w:p>
+      <w:pPr>
         <w:rPr>
           <w:rFonts w:hint="eastAsia" w:ascii="宋体" w:hAnsi="宋体" w:eastAsia="宋体" w:cs="宋体"/>
           <w:sz w:val="24"/>
           <w:szCs w:val="24"/>
           <w:lang w:val="en-US" w:eastAsia="zh-CN"/>
         </w:rPr>
-        <w:t>3.问题显示完后弹出页面：您的总分得分xx分，初步判断为xx。</w:t>
-      </w:r>
-    </w:p>
-    <w:p>
-      <w:pPr>
-        <w:rPr>
-          <w:rFonts w:ascii="宋体" w:hAnsi="宋体" w:eastAsia="宋体" w:cs="宋体"/>
-          <w:sz w:val="24"/>
-          <w:szCs w:val="24"/>
+      </w:pPr>
+      <w:r>
+        <w:rPr>
+          <w:rFonts w:hint="eastAsia" w:ascii="宋体" w:hAnsi="宋体" w:eastAsia="宋体" w:cs="宋体"/>
+          <w:sz w:val="24"/>
+          <w:szCs w:val="24"/>
+          <w:lang w:val="en-US" w:eastAsia="zh-CN"/>
+        </w:rPr>
+        <w:t>高飞：</w:t>
+      </w:r>
+    </w:p>
+    <w:p>
+      <w:pPr>
+        <w:rPr>
+          <w:rFonts w:hint="eastAsia" w:ascii="宋体" w:hAnsi="宋体" w:eastAsia="宋体" w:cs="宋体"/>
+          <w:sz w:val="24"/>
+          <w:szCs w:val="24"/>
+          <w:lang w:val="en-US" w:eastAsia="zh-CN"/>
+        </w:rPr>
+      </w:pPr>
+      <w:r>
+        <w:rPr>
+          <w:rFonts w:hint="eastAsia" w:ascii="宋体" w:hAnsi="宋体" w:eastAsia="宋体" w:cs="宋体"/>
+          <w:color w:val="FF0000"/>
+          <w:sz w:val="24"/>
+          <w:szCs w:val="24"/>
+          <w:lang w:val="en-US" w:eastAsia="zh-CN"/>
+        </w:rPr>
+        <w:t>失认症恢复模块：</w:t>
+      </w:r>
+    </w:p>
+    <w:p>
+      <w:pPr>
+        <w:rPr>
+          <w:rFonts w:hint="eastAsia" w:ascii="宋体" w:hAnsi="宋体" w:eastAsia="宋体" w:cs="宋体"/>
+          <w:sz w:val="24"/>
+          <w:szCs w:val="24"/>
+          <w:lang w:val="en-US" w:eastAsia="zh-CN"/>
+        </w:rPr>
+      </w:pPr>
+      <w:r>
+        <w:rPr>
+          <w:rFonts w:hint="eastAsia" w:ascii="宋体" w:hAnsi="宋体" w:eastAsia="宋体" w:cs="宋体"/>
+          <w:sz w:val="24"/>
+          <w:szCs w:val="24"/>
+          <w:lang w:val="en-US" w:eastAsia="zh-CN"/>
+        </w:rPr>
+        <w:t>1.弹出水果，颜色和数字的图片（共10个，3个类型），下方四个选项。</w:t>
+      </w:r>
+    </w:p>
+    <w:p>
+      <w:pPr>
+        <w:rPr>
+          <w:rFonts w:hint="eastAsia" w:ascii="宋体" w:hAnsi="宋体" w:eastAsia="宋体" w:cs="宋体"/>
+          <w:sz w:val="24"/>
+          <w:szCs w:val="24"/>
+          <w:lang w:val="en-US" w:eastAsia="zh-CN"/>
+        </w:rPr>
+      </w:pPr>
+      <w:r>
+        <w:rPr>
+          <w:rFonts w:hint="eastAsia" w:ascii="宋体" w:hAnsi="宋体" w:eastAsia="宋体" w:cs="宋体"/>
+          <w:sz w:val="24"/>
+          <w:szCs w:val="24"/>
+          <w:lang w:val="en-US" w:eastAsia="zh-CN"/>
+        </w:rPr>
+        <w:t>比如西瓜的图片下面是苹果，桃子，香蕉，西瓜的选项。</w:t>
+      </w:r>
+    </w:p>
+    <w:p>
+      <w:pPr>
+        <w:rPr>
+          <w:rFonts w:hint="default"/>
+          <w:lang w:val="en-US" w:eastAsia="zh-CN"/>
         </w:rPr>
       </w:pPr>
       <w:r>
@@ -761,9 +1330,9 @@
         </w:rPr>
         <w:drawing>
           <wp:inline distT="0" distB="0" distL="114300" distR="114300">
-            <wp:extent cx="4768850" cy="2226945"/>
-            <wp:effectExtent l="0" t="0" r="6350" b="8255"/>
-            <wp:docPr id="2" name="图片 2" descr="IMG_256"/>
+            <wp:extent cx="1229995" cy="2737485"/>
+            <wp:effectExtent l="0" t="0" r="1905" b="5715"/>
+            <wp:docPr id="3" name="图片 1" descr="IMG_256"/>
             <wp:cNvGraphicFramePr>
               <a:graphicFrameLocks xmlns:a="http://schemas.openxmlformats.org/drawingml/2006/main" noChangeAspect="1"/>
             </wp:cNvGraphicFramePr>
@@ -771,13 +1340,13 @@
               <a:graphicData uri="http://schemas.openxmlformats.org/drawingml/2006/picture">
                 <pic:pic xmlns:pic="http://schemas.openxmlformats.org/drawingml/2006/picture">
                   <pic:nvPicPr>
-                    <pic:cNvPr id="2" name="图片 2" descr="IMG_256"/>
+                    <pic:cNvPr id="3" name="图片 1" descr="IMG_256"/>
                     <pic:cNvPicPr>
                       <a:picLocks noChangeAspect="1"/>
                     </pic:cNvPicPr>
                   </pic:nvPicPr>
                   <pic:blipFill>
-                    <a:blip r:embed="rId5"/>
+                    <a:blip r:embed="rId12"/>
                     <a:stretch>
                       <a:fillRect/>
                     </a:stretch>
@@ -785,7 +1354,7 @@
                   <pic:spPr>
                     <a:xfrm>
                       <a:off x="0" y="0"/>
-                      <a:ext cx="4768850" cy="2226945"/>
+                      <a:ext cx="1229995" cy="2737485"/>
                     </a:xfrm>
                     <a:prstGeom prst="rect">
                       <a:avLst/>
@@ -804,136 +1373,65 @@
     </w:p>
     <w:p>
       <w:pPr>
+        <w:numPr>
+          <w:ilvl w:val="0"/>
+          <w:numId w:val="2"/>
+        </w:numPr>
+        <w:ind w:left="0" w:leftChars="0" w:firstLine="0" w:firstLineChars="0"/>
+        <w:rPr>
+          <w:rFonts w:hint="eastAsia"/>
+          <w:color w:val="0000FF"/>
+          <w:sz w:val="24"/>
+          <w:szCs w:val="24"/>
+          <w:lang w:val="en-US" w:eastAsia="zh-CN"/>
+        </w:rPr>
+      </w:pPr>
+      <w:r>
+        <w:rPr>
+          <w:rFonts w:hint="eastAsia"/>
+          <w:sz w:val="24"/>
+          <w:szCs w:val="24"/>
+          <w:lang w:val="en-US" w:eastAsia="zh-CN"/>
+        </w:rPr>
+        <w:t>页面上方有总分数累计。</w:t>
+      </w:r>
+      <w:r>
+        <w:rPr>
+          <w:rFonts w:hint="eastAsia"/>
+          <w:color w:val="0000FF"/>
+          <w:sz w:val="24"/>
+          <w:szCs w:val="24"/>
+          <w:lang w:val="en-US" w:eastAsia="zh-CN"/>
+        </w:rPr>
+        <w:t>sumscore传给子女端</w:t>
+      </w:r>
+    </w:p>
+    <w:p>
+      <w:pPr>
+        <w:numPr>
+          <w:ilvl w:val="0"/>
+          <w:numId w:val="0"/>
+        </w:numPr>
+        <w:ind w:leftChars="0"/>
+        <w:rPr>
+          <w:rFonts w:hint="default"/>
+          <w:color w:val="0000FF"/>
+          <w:sz w:val="24"/>
+          <w:szCs w:val="24"/>
+          <w:lang w:val="en-US" w:eastAsia="zh-CN"/>
+        </w:rPr>
+      </w:pPr>
+      <w:r>
         <w:rPr>
           <w:rFonts w:ascii="宋体" w:hAnsi="宋体" w:eastAsia="宋体" w:cs="宋体"/>
           <w:sz w:val="24"/>
           <w:szCs w:val="24"/>
         </w:rPr>
-      </w:pPr>
-    </w:p>
-    <w:p>
-      <w:pPr>
-        <w:rPr>
-          <w:rFonts w:hint="eastAsia" w:ascii="宋体" w:hAnsi="宋体" w:eastAsia="宋体" w:cs="宋体"/>
-          <w:sz w:val="24"/>
-          <w:szCs w:val="24"/>
-          <w:lang w:val="en-US" w:eastAsia="zh-CN"/>
-        </w:rPr>
-      </w:pPr>
-    </w:p>
-    <w:p>
-      <w:pPr>
-        <w:rPr>
-          <w:rFonts w:hint="eastAsia" w:ascii="宋体" w:hAnsi="宋体" w:eastAsia="宋体" w:cs="宋体"/>
-          <w:sz w:val="24"/>
-          <w:szCs w:val="24"/>
-          <w:lang w:val="en-US" w:eastAsia="zh-CN"/>
-        </w:rPr>
-      </w:pPr>
-    </w:p>
-    <w:p>
-      <w:pPr>
-        <w:rPr>
-          <w:rFonts w:hint="eastAsia" w:ascii="宋体" w:hAnsi="宋体" w:eastAsia="宋体" w:cs="宋体"/>
-          <w:sz w:val="24"/>
-          <w:szCs w:val="24"/>
-          <w:lang w:val="en-US" w:eastAsia="zh-CN"/>
-        </w:rPr>
-      </w:pPr>
-    </w:p>
-    <w:p>
-      <w:pPr>
-        <w:rPr>
-          <w:rFonts w:hint="eastAsia" w:ascii="宋体" w:hAnsi="宋体" w:eastAsia="宋体" w:cs="宋体"/>
-          <w:sz w:val="24"/>
-          <w:szCs w:val="24"/>
-          <w:lang w:val="en-US" w:eastAsia="zh-CN"/>
-        </w:rPr>
-      </w:pPr>
-    </w:p>
-    <w:p>
-      <w:pPr>
-        <w:rPr>
-          <w:rFonts w:hint="eastAsia" w:ascii="宋体" w:hAnsi="宋体" w:eastAsia="宋体" w:cs="宋体"/>
-          <w:sz w:val="24"/>
-          <w:szCs w:val="24"/>
-          <w:lang w:val="en-US" w:eastAsia="zh-CN"/>
-        </w:rPr>
-      </w:pPr>
-      <w:r>
-        <w:rPr>
-          <w:rFonts w:hint="eastAsia" w:ascii="宋体" w:hAnsi="宋体" w:eastAsia="宋体" w:cs="宋体"/>
-          <w:sz w:val="24"/>
-          <w:szCs w:val="24"/>
-          <w:lang w:val="en-US" w:eastAsia="zh-CN"/>
-        </w:rPr>
-        <w:t>高飞：</w:t>
-      </w:r>
-    </w:p>
-    <w:p>
-      <w:pPr>
-        <w:rPr>
-          <w:rFonts w:hint="eastAsia" w:ascii="宋体" w:hAnsi="宋体" w:eastAsia="宋体" w:cs="宋体"/>
-          <w:sz w:val="24"/>
-          <w:szCs w:val="24"/>
-          <w:lang w:val="en-US" w:eastAsia="zh-CN"/>
-        </w:rPr>
-      </w:pPr>
-      <w:r>
-        <w:rPr>
-          <w:rFonts w:hint="eastAsia" w:ascii="宋体" w:hAnsi="宋体" w:eastAsia="宋体" w:cs="宋体"/>
-          <w:sz w:val="24"/>
-          <w:szCs w:val="24"/>
-          <w:lang w:val="en-US" w:eastAsia="zh-CN"/>
-        </w:rPr>
-        <w:t>失认症恢复模块：</w:t>
-      </w:r>
-    </w:p>
-    <w:p>
-      <w:pPr>
-        <w:rPr>
-          <w:rFonts w:hint="eastAsia" w:ascii="宋体" w:hAnsi="宋体" w:eastAsia="宋体" w:cs="宋体"/>
-          <w:sz w:val="24"/>
-          <w:szCs w:val="24"/>
-          <w:lang w:val="en-US" w:eastAsia="zh-CN"/>
-        </w:rPr>
-      </w:pPr>
-      <w:r>
-        <w:rPr>
-          <w:rFonts w:hint="eastAsia" w:ascii="宋体" w:hAnsi="宋体" w:eastAsia="宋体" w:cs="宋体"/>
-          <w:sz w:val="24"/>
-          <w:szCs w:val="24"/>
-          <w:lang w:val="en-US" w:eastAsia="zh-CN"/>
-        </w:rPr>
-        <w:t>1.弹出水果，颜色和数字的图片（10个左右即可），下方四个选项。</w:t>
-      </w:r>
-    </w:p>
-    <w:p>
-      <w:pPr>
-        <w:rPr>
-          <w:rFonts w:hint="eastAsia" w:ascii="宋体" w:hAnsi="宋体" w:eastAsia="宋体" w:cs="宋体"/>
-          <w:sz w:val="24"/>
-          <w:szCs w:val="24"/>
-          <w:lang w:val="en-US" w:eastAsia="zh-CN"/>
-        </w:rPr>
-      </w:pPr>
-      <w:r>
-        <w:rPr>
-          <w:rFonts w:hint="eastAsia" w:ascii="宋体" w:hAnsi="宋体" w:eastAsia="宋体" w:cs="宋体"/>
-          <w:sz w:val="24"/>
-          <w:szCs w:val="24"/>
-          <w:lang w:val="en-US" w:eastAsia="zh-CN"/>
-        </w:rPr>
-        <w:t>比如西瓜的图片下面是苹果，桃子，香蕉，西瓜的选项。</w:t>
-      </w:r>
-    </w:p>
-    <w:p>
-      <w:r>
         <w:drawing>
           <wp:inline distT="0" distB="0" distL="114300" distR="114300">
-            <wp:extent cx="3270250" cy="2559050"/>
+            <wp:extent cx="1454150" cy="3232150"/>
             <wp:effectExtent l="0" t="0" r="6350" b="6350"/>
-            <wp:docPr id="4" name="图片 6"/>
+            <wp:docPr id="4" name="图片 2" descr="IMG_256"/>
             <wp:cNvGraphicFramePr>
               <a:graphicFrameLocks xmlns:a="http://schemas.openxmlformats.org/drawingml/2006/main" noChangeAspect="1"/>
             </wp:cNvGraphicFramePr>
@@ -941,13 +1439,13 @@
               <a:graphicData uri="http://schemas.openxmlformats.org/drawingml/2006/picture">
                 <pic:pic xmlns:pic="http://schemas.openxmlformats.org/drawingml/2006/picture">
                   <pic:nvPicPr>
-                    <pic:cNvPr id="4" name="图片 6"/>
+                    <pic:cNvPr id="4" name="图片 2" descr="IMG_256"/>
                     <pic:cNvPicPr>
                       <a:picLocks noChangeAspect="1"/>
                     </pic:cNvPicPr>
                   </pic:nvPicPr>
                   <pic:blipFill>
-                    <a:blip r:embed="rId6"/>
+                    <a:blip r:embed="rId13"/>
                     <a:stretch>
                       <a:fillRect/>
                     </a:stretch>
@@ -955,7 +1453,112 @@
                   <pic:spPr>
                     <a:xfrm>
                       <a:off x="0" y="0"/>
-                      <a:ext cx="3270250" cy="2559050"/>
+                      <a:ext cx="1454150" cy="3232150"/>
+                    </a:xfrm>
+                    <a:prstGeom prst="rect">
+                      <a:avLst/>
+                    </a:prstGeom>
+                    <a:noFill/>
+                    <a:ln w="9525">
+                      <a:noFill/>
+                    </a:ln>
+                  </pic:spPr>
+                </pic:pic>
+              </a:graphicData>
+            </a:graphic>
+          </wp:inline>
+        </w:drawing>
+      </w:r>
+    </w:p>
+    <w:p>
+      <w:pPr>
+        <w:rPr>
+          <w:rFonts w:hint="eastAsia"/>
+          <w:sz w:val="24"/>
+          <w:szCs w:val="24"/>
+          <w:lang w:val="en-US" w:eastAsia="zh-CN"/>
+        </w:rPr>
+      </w:pPr>
+      <w:r>
+        <w:rPr>
+          <w:rFonts w:hint="eastAsia"/>
+          <w:sz w:val="24"/>
+          <w:szCs w:val="24"/>
+          <w:lang w:val="en-US" w:eastAsia="zh-CN"/>
+        </w:rPr>
+        <w:t>3.全部做完后出现鼓励：</w:t>
+      </w:r>
+    </w:p>
+    <w:p>
+      <w:pPr>
+        <w:rPr>
+          <w:rFonts w:hint="default"/>
+          <w:sz w:val="24"/>
+          <w:szCs w:val="24"/>
+          <w:lang w:val="en-US" w:eastAsia="zh-CN"/>
+        </w:rPr>
+      </w:pPr>
+      <w:r>
+        <w:rPr>
+          <w:rFonts w:hint="eastAsia"/>
+          <w:color w:val="0000FF"/>
+          <w:sz w:val="24"/>
+          <w:szCs w:val="24"/>
+          <w:lang w:val="en-US" w:eastAsia="zh-CN"/>
+        </w:rPr>
+        <w:t>子女语音包：</w:t>
+      </w:r>
+    </w:p>
+    <w:p>
+      <w:pPr>
+        <w:rPr>
+          <w:rFonts w:hint="eastAsia"/>
+          <w:color w:val="0000FF"/>
+          <w:sz w:val="24"/>
+          <w:szCs w:val="24"/>
+          <w:lang w:val="en-US" w:eastAsia="zh-CN"/>
+        </w:rPr>
+      </w:pPr>
+      <w:r>
+        <w:rPr>
+          <w:rFonts w:hint="eastAsia"/>
+          <w:color w:val="0000FF"/>
+          <w:sz w:val="24"/>
+          <w:szCs w:val="24"/>
+          <w:lang w:val="en-US" w:eastAsia="zh-CN"/>
+        </w:rPr>
+        <w:t>今天的任务已经完成，辛苦了！</w:t>
+      </w:r>
+    </w:p>
+    <w:p>
+      <w:r>
+        <w:drawing>
+          <wp:inline distT="0" distB="0" distL="114300" distR="114300">
+            <wp:extent cx="1459230" cy="918845"/>
+            <wp:effectExtent l="0" t="0" r="1270" b="8255"/>
+            <wp:docPr id="5" name="图片 7"/>
+            <wp:cNvGraphicFramePr>
+              <a:graphicFrameLocks xmlns:a="http://schemas.openxmlformats.org/drawingml/2006/main" noChangeAspect="1"/>
+            </wp:cNvGraphicFramePr>
+            <a:graphic xmlns:a="http://schemas.openxmlformats.org/drawingml/2006/main">
+              <a:graphicData uri="http://schemas.openxmlformats.org/drawingml/2006/picture">
+                <pic:pic xmlns:pic="http://schemas.openxmlformats.org/drawingml/2006/picture">
+                  <pic:nvPicPr>
+                    <pic:cNvPr id="5" name="图片 7"/>
+                    <pic:cNvPicPr>
+                      <a:picLocks noChangeAspect="1"/>
+                    </pic:cNvPicPr>
+                  </pic:nvPicPr>
+                  <pic:blipFill>
+                    <a:blip r:embed="rId14"/>
+                    <a:stretch>
+                      <a:fillRect/>
+                    </a:stretch>
+                  </pic:blipFill>
+                  <pic:spPr>
+                    <a:xfrm>
+                      <a:off x="0" y="0"/>
+                      <a:ext cx="1459230" cy="918845"/>
                     </a:xfrm>
                     <a:prstGeom prst="rect">
                       <a:avLst/>
@@ -975,222 +1578,6 @@
     <w:p>
       <w:pPr>
         <w:rPr>
-          <w:rFonts w:hint="default"/>
-          <w:lang w:val="en-US" w:eastAsia="zh-CN"/>
-        </w:rPr>
-      </w:pPr>
-      <w:r>
-        <w:rPr>
-          <w:rFonts w:hint="eastAsia"/>
-          <w:lang w:val="en-US" w:eastAsia="zh-CN"/>
-        </w:rPr>
-        <w:t>A.苹果</w:t>
-      </w:r>
-    </w:p>
-    <w:p>
-      <w:pPr>
-        <w:rPr>
-          <w:rFonts w:hint="default"/>
-          <w:lang w:val="en-US" w:eastAsia="zh-CN"/>
-        </w:rPr>
-      </w:pPr>
-      <w:r>
-        <w:rPr>
-          <w:rFonts w:hint="eastAsia"/>
-          <w:lang w:val="en-US" w:eastAsia="zh-CN"/>
-        </w:rPr>
-        <w:t>B.香蕉</w:t>
-      </w:r>
-    </w:p>
-    <w:p>
-      <w:pPr>
-        <w:rPr>
-          <w:rFonts w:hint="default"/>
-          <w:lang w:val="en-US" w:eastAsia="zh-CN"/>
-        </w:rPr>
-      </w:pPr>
-      <w:r>
-        <w:rPr>
-          <w:rFonts w:hint="eastAsia"/>
-          <w:lang w:val="en-US" w:eastAsia="zh-CN"/>
-        </w:rPr>
-        <w:t>C.西瓜</w:t>
-      </w:r>
-    </w:p>
-    <w:p>
-      <w:pPr>
-        <w:rPr>
-          <w:rFonts w:hint="eastAsia"/>
-          <w:lang w:val="en-US" w:eastAsia="zh-CN"/>
-        </w:rPr>
-      </w:pPr>
-      <w:r>
-        <w:rPr>
-          <w:rFonts w:hint="eastAsia"/>
-          <w:lang w:val="en-US" w:eastAsia="zh-CN"/>
-        </w:rPr>
-        <w:t>D.梨</w:t>
-      </w:r>
-    </w:p>
-    <w:p>
-      <w:pPr>
-        <w:rPr>
-          <w:rFonts w:hint="default"/>
-          <w:lang w:val="en-US" w:eastAsia="zh-CN"/>
-        </w:rPr>
-      </w:pPr>
-    </w:p>
-    <w:p>
-      <w:pPr>
-        <w:rPr>
-          <w:rFonts w:hint="default"/>
-          <w:sz w:val="24"/>
-          <w:szCs w:val="24"/>
-          <w:lang w:val="en-US" w:eastAsia="zh-CN"/>
-        </w:rPr>
-      </w:pPr>
-      <w:r>
-        <w:rPr>
-          <w:rFonts w:hint="eastAsia"/>
-          <w:sz w:val="24"/>
-          <w:szCs w:val="24"/>
-          <w:lang w:val="en-US" w:eastAsia="zh-CN"/>
-        </w:rPr>
-        <w:t>2.页面上方有总分数累计。</w:t>
-      </w:r>
-      <w:r>
-        <w:rPr>
-          <w:rFonts w:hint="eastAsia"/>
-          <w:color w:val="0000FF"/>
-          <w:sz w:val="24"/>
-          <w:szCs w:val="24"/>
-          <w:lang w:val="en-US" w:eastAsia="zh-CN"/>
-        </w:rPr>
-        <w:t>sumscore传给子女端</w:t>
-      </w:r>
-    </w:p>
-    <w:p>
-      <w:pPr>
-        <w:rPr>
-          <w:rFonts w:hint="eastAsia"/>
-          <w:sz w:val="24"/>
-          <w:szCs w:val="24"/>
-          <w:lang w:val="en-US" w:eastAsia="zh-CN"/>
-        </w:rPr>
-      </w:pPr>
-      <w:r>
-        <w:rPr>
-          <w:rFonts w:hint="eastAsia"/>
-          <w:sz w:val="24"/>
-          <w:szCs w:val="24"/>
-          <w:lang w:val="en-US" w:eastAsia="zh-CN"/>
-        </w:rPr>
-        <w:t>3.全部做完后出现鼓励：</w:t>
-      </w:r>
-    </w:p>
-    <w:p>
-      <w:pPr>
-        <w:rPr>
-          <w:rFonts w:hint="default"/>
-          <w:sz w:val="24"/>
-          <w:szCs w:val="24"/>
-          <w:lang w:val="en-US" w:eastAsia="zh-CN"/>
-        </w:rPr>
-      </w:pPr>
-      <w:r>
-        <w:rPr>
-          <w:rFonts w:hint="eastAsia"/>
-          <w:color w:val="0000FF"/>
-          <w:sz w:val="24"/>
-          <w:szCs w:val="24"/>
-          <w:lang w:val="en-US" w:eastAsia="zh-CN"/>
-        </w:rPr>
-        <w:t>子女语音包：</w:t>
-      </w:r>
-    </w:p>
-    <w:p>
-      <w:pPr>
-        <w:rPr>
-          <w:rFonts w:hint="eastAsia"/>
-          <w:color w:val="0000FF"/>
-          <w:sz w:val="24"/>
-          <w:szCs w:val="24"/>
-          <w:lang w:val="en-US" w:eastAsia="zh-CN"/>
-        </w:rPr>
-      </w:pPr>
-      <w:r>
-        <w:rPr>
-          <w:rFonts w:hint="eastAsia"/>
-          <w:color w:val="0000FF"/>
-          <w:sz w:val="24"/>
-          <w:szCs w:val="24"/>
-          <w:lang w:val="en-US" w:eastAsia="zh-CN"/>
-        </w:rPr>
-        <w:t>今天的任务已经完成，辛苦了！</w:t>
-      </w:r>
-    </w:p>
-    <w:p>
-      <w:r>
-        <w:drawing>
-          <wp:inline distT="0" distB="0" distL="114300" distR="114300">
-            <wp:extent cx="3510280" cy="2211070"/>
-            <wp:effectExtent l="0" t="0" r="7620" b="11430"/>
-            <wp:docPr id="5" name="图片 7"/>
-            <wp:cNvGraphicFramePr>
-              <a:graphicFrameLocks xmlns:a="http://schemas.openxmlformats.org/drawingml/2006/main" noChangeAspect="1"/>
-            </wp:cNvGraphicFramePr>
-            <a:graphic xmlns:a="http://schemas.openxmlformats.org/drawingml/2006/main">
-              <a:graphicData uri="http://schemas.openxmlformats.org/drawingml/2006/picture">
-                <pic:pic xmlns:pic="http://schemas.openxmlformats.org/drawingml/2006/picture">
-                  <pic:nvPicPr>
-                    <pic:cNvPr id="5" name="图片 7"/>
-                    <pic:cNvPicPr>
-                      <a:picLocks noChangeAspect="1"/>
-                    </pic:cNvPicPr>
-                  </pic:nvPicPr>
-                  <pic:blipFill>
-                    <a:blip r:embed="rId7"/>
-                    <a:stretch>
-                      <a:fillRect/>
-                    </a:stretch>
-                  </pic:blipFill>
-                  <pic:spPr>
-                    <a:xfrm>
-                      <a:off x="0" y="0"/>
-                      <a:ext cx="3510280" cy="2211070"/>
-                    </a:xfrm>
-                    <a:prstGeom prst="rect">
-                      <a:avLst/>
-                    </a:prstGeom>
-                    <a:noFill/>
-                    <a:ln>
-                      <a:noFill/>
-                    </a:ln>
-                  </pic:spPr>
-                </pic:pic>
-              </a:graphicData>
-            </a:graphic>
-          </wp:inline>
-        </w:drawing>
-      </w:r>
-    </w:p>
-    <w:p/>
-    <w:p/>
-    <w:p/>
-    <w:p/>
-    <w:p>
-      <w:pPr>
-        <w:rPr>
-          <w:rFonts w:hint="eastAsia"/>
-          <w:sz w:val="24"/>
-          <w:szCs w:val="24"/>
-          <w:lang w:val="en-US" w:eastAsia="zh-CN"/>
-        </w:rPr>
-      </w:pPr>
-    </w:p>
-    <w:p>
-      <w:pPr>
-        <w:rPr>
           <w:rFonts w:hint="eastAsia"/>
           <w:sz w:val="24"/>
           <w:szCs w:val="24"/>
@@ -1219,6 +1606,7 @@
       <w:r>
         <w:rPr>
           <w:rFonts w:hint="eastAsia" w:ascii="宋体" w:hAnsi="宋体" w:eastAsia="宋体" w:cs="宋体"/>
+          <w:color w:val="FF0000"/>
           <w:sz w:val="24"/>
           <w:szCs w:val="24"/>
           <w:lang w:val="en-US" w:eastAsia="zh-CN"/>
@@ -1321,7 +1709,7 @@
                     </pic:cNvPicPr>
                   </pic:nvPicPr>
                   <pic:blipFill>
-                    <a:blip r:embed="rId8"/>
+                    <a:blip r:embed="rId15"/>
                     <a:stretch>
                       <a:fillRect/>
                     </a:stretch>
@@ -1508,45 +1896,6 @@
           <w:lang w:val="en-US" w:eastAsia="zh-CN"/>
         </w:rPr>
       </w:pPr>
-    </w:p>
-    <w:p>
-      <w:pPr>
-        <w:numPr>
-          <w:ilvl w:val="0"/>
-          <w:numId w:val="0"/>
-        </w:numPr>
-        <w:ind w:leftChars="0"/>
-        <w:rPr>
-          <w:rFonts w:hint="eastAsia"/>
-          <w:sz w:val="24"/>
-          <w:szCs w:val="24"/>
-          <w:lang w:val="en-US" w:eastAsia="zh-CN"/>
-        </w:rPr>
-      </w:pPr>
-      <w:r>
-        <w:rPr>
-          <w:rFonts w:hint="eastAsia"/>
-          <w:sz w:val="24"/>
-          <w:szCs w:val="24"/>
-          <w:lang w:val="en-US" w:eastAsia="zh-CN"/>
-        </w:rPr>
-        <w:t>播放音乐</w:t>
-      </w:r>
-    </w:p>
-    <w:p>
-      <w:pPr>
-        <w:numPr>
-          <w:ilvl w:val="0"/>
-          <w:numId w:val="0"/>
-        </w:numPr>
-        <w:ind w:leftChars="0"/>
-        <w:rPr>
-          <w:rFonts w:hint="eastAsia"/>
-          <w:sz w:val="24"/>
-          <w:szCs w:val="24"/>
-          <w:lang w:val="en-US" w:eastAsia="zh-CN"/>
-        </w:rPr>
-      </w:pPr>
       <w:r>
         <w:rPr>
           <w:rFonts w:ascii="宋体" w:hAnsi="宋体" w:eastAsia="宋体" w:cs="宋体"/>
@@ -1555,9 +1904,9 @@
         </w:rPr>
         <w:drawing>
           <wp:inline distT="0" distB="0" distL="114300" distR="114300">
-            <wp:extent cx="1390650" cy="2473960"/>
-            <wp:effectExtent l="0" t="0" r="6350" b="2540"/>
-            <wp:docPr id="8" name="图片 10" descr="IMG_256"/>
+            <wp:extent cx="1493520" cy="2661920"/>
+            <wp:effectExtent l="0" t="0" r="5080" b="5080"/>
+            <wp:docPr id="14" name="图片 6" descr="IMG_256"/>
             <wp:cNvGraphicFramePr>
               <a:graphicFrameLocks xmlns:a="http://schemas.openxmlformats.org/drawingml/2006/main" noChangeAspect="1"/>
             </wp:cNvGraphicFramePr>
@@ -1565,13 +1914,13 @@
               <a:graphicData uri="http://schemas.openxmlformats.org/drawingml/2006/picture">
                 <pic:pic xmlns:pic="http://schemas.openxmlformats.org/drawingml/2006/picture">
                   <pic:nvPicPr>
-                    <pic:cNvPr id="8" name="图片 10" descr="IMG_256"/>
+                    <pic:cNvPr id="14" name="图片 6" descr="IMG_256"/>
                     <pic:cNvPicPr>
                       <a:picLocks noChangeAspect="1"/>
                     </pic:cNvPicPr>
                   </pic:nvPicPr>
                   <pic:blipFill>
-                    <a:blip r:embed="rId9"/>
+                    <a:blip r:embed="rId16"/>
                     <a:stretch>
                       <a:fillRect/>
                     </a:stretch>
@@ -1579,7 +1928,7 @@
                   <pic:spPr>
                     <a:xfrm>
                       <a:off x="0" y="0"/>
-                      <a:ext cx="1390650" cy="2473960"/>
+                      <a:ext cx="1493520" cy="2661920"/>
                     </a:xfrm>
                     <a:prstGeom prst="rect">
                       <a:avLst/>
@@ -1610,17 +1959,285 @@
           <w:lang w:val="en-US" w:eastAsia="zh-CN"/>
         </w:rPr>
       </w:pPr>
-      <w:bookmarkStart w:id="0" w:name="_GoBack"/>
-      <w:bookmarkEnd w:id="0"/>
-      <w:r>
-        <w:rPr>
-          <w:rFonts w:hint="eastAsia"/>
-          <w:sz w:val="24"/>
-          <w:szCs w:val="24"/>
-          <w:lang w:val="en-US" w:eastAsia="zh-CN"/>
-        </w:rPr>
-        <w:t>可以暂时先设计一个点击收藏的选项但暂时不实现</w:t>
-      </w:r>
+    </w:p>
+    <w:p>
+      <w:pPr>
+        <w:numPr>
+          <w:ilvl w:val="0"/>
+          <w:numId w:val="0"/>
+        </w:numPr>
+        <w:ind w:leftChars="0"/>
+        <w:rPr>
+          <w:rFonts w:hint="eastAsia"/>
+          <w:sz w:val="24"/>
+          <w:szCs w:val="24"/>
+          <w:lang w:val="en-US" w:eastAsia="zh-CN"/>
+        </w:rPr>
+      </w:pPr>
+    </w:p>
+    <w:p>
+      <w:pPr>
+        <w:numPr>
+          <w:ilvl w:val="0"/>
+          <w:numId w:val="0"/>
+        </w:numPr>
+        <w:ind w:leftChars="0"/>
+        <w:rPr>
+          <w:rFonts w:hint="eastAsia"/>
+          <w:sz w:val="24"/>
+          <w:szCs w:val="24"/>
+          <w:lang w:val="en-US" w:eastAsia="zh-CN"/>
+        </w:rPr>
+      </w:pPr>
+    </w:p>
+    <w:p>
+      <w:pPr>
+        <w:numPr>
+          <w:ilvl w:val="0"/>
+          <w:numId w:val="0"/>
+        </w:numPr>
+        <w:ind w:leftChars="0"/>
+        <w:rPr>
+          <w:rFonts w:hint="eastAsia"/>
+          <w:sz w:val="24"/>
+          <w:szCs w:val="24"/>
+          <w:lang w:val="en-US" w:eastAsia="zh-CN"/>
+        </w:rPr>
+      </w:pPr>
+      <w:r>
+        <w:rPr>
+          <w:rFonts w:hint="eastAsia"/>
+          <w:sz w:val="24"/>
+          <w:szCs w:val="24"/>
+          <w:lang w:val="en-US" w:eastAsia="zh-CN"/>
+        </w:rPr>
+        <w:t>播放音乐</w:t>
+      </w:r>
+    </w:p>
+    <w:p>
+      <w:pPr>
+        <w:numPr>
+          <w:ilvl w:val="0"/>
+          <w:numId w:val="0"/>
+        </w:numPr>
+        <w:ind w:leftChars="0"/>
+        <w:rPr>
+          <w:rFonts w:hint="eastAsia"/>
+          <w:sz w:val="24"/>
+          <w:szCs w:val="24"/>
+          <w:lang w:val="en-US" w:eastAsia="zh-CN"/>
+        </w:rPr>
+      </w:pPr>
+      <w:r>
+        <w:rPr>
+          <w:rFonts w:ascii="宋体" w:hAnsi="宋体" w:eastAsia="宋体" w:cs="宋体"/>
+          <w:sz w:val="24"/>
+          <w:szCs w:val="24"/>
+        </w:rPr>
+        <w:drawing>
+          <wp:inline distT="0" distB="0" distL="114300" distR="114300">
+            <wp:extent cx="1937385" cy="3522980"/>
+            <wp:effectExtent l="0" t="0" r="5715" b="7620"/>
+            <wp:docPr id="18" name="图片 10" descr="IMG_256"/>
+            <wp:cNvGraphicFramePr>
+              <a:graphicFrameLocks xmlns:a="http://schemas.openxmlformats.org/drawingml/2006/main" noChangeAspect="1"/>
+            </wp:cNvGraphicFramePr>
+            <a:graphic xmlns:a="http://schemas.openxmlformats.org/drawingml/2006/main">
+              <a:graphicData uri="http://schemas.openxmlformats.org/drawingml/2006/picture">
+                <pic:pic xmlns:pic="http://schemas.openxmlformats.org/drawingml/2006/picture">
+                  <pic:nvPicPr>
+                    <pic:cNvPr id="18" name="图片 10" descr="IMG_256"/>
+                    <pic:cNvPicPr>
+                      <a:picLocks noChangeAspect="1"/>
+                    </pic:cNvPicPr>
+                  </pic:nvPicPr>
+                  <pic:blipFill>
+                    <a:blip r:embed="rId17"/>
+                    <a:stretch>
+                      <a:fillRect/>
+                    </a:stretch>
+                  </pic:blipFill>
+                  <pic:spPr>
+                    <a:xfrm>
+                      <a:off x="0" y="0"/>
+                      <a:ext cx="1937385" cy="3522980"/>
+                    </a:xfrm>
+                    <a:prstGeom prst="rect">
+                      <a:avLst/>
+                    </a:prstGeom>
+                    <a:noFill/>
+                    <a:ln w="9525">
+                      <a:noFill/>
+                    </a:ln>
+                  </pic:spPr>
+                </pic:pic>
+              </a:graphicData>
+            </a:graphic>
+          </wp:inline>
+        </w:drawing>
+      </w:r>
+    </w:p>
+    <w:p>
+      <w:pPr>
+        <w:numPr>
+          <w:ilvl w:val="0"/>
+          <w:numId w:val="0"/>
+        </w:numPr>
+        <w:ind w:leftChars="0"/>
+        <w:rPr>
+          <w:rFonts w:hint="eastAsia"/>
+          <w:sz w:val="24"/>
+          <w:szCs w:val="24"/>
+          <w:lang w:val="en-US" w:eastAsia="zh-CN"/>
+        </w:rPr>
+      </w:pPr>
+    </w:p>
+    <w:p>
+      <w:pPr>
+        <w:numPr>
+          <w:ilvl w:val="0"/>
+          <w:numId w:val="0"/>
+        </w:numPr>
+        <w:ind w:leftChars="0"/>
+        <w:rPr>
+          <w:rFonts w:hint="default"/>
+          <w:sz w:val="24"/>
+          <w:szCs w:val="24"/>
+          <w:lang w:val="en-US" w:eastAsia="zh-CN"/>
+        </w:rPr>
+      </w:pPr>
+      <w:r>
+        <w:rPr>
+          <w:rFonts w:hint="eastAsia"/>
+          <w:sz w:val="24"/>
+          <w:szCs w:val="24"/>
+          <w:lang w:val="en-US" w:eastAsia="zh-CN"/>
+        </w:rPr>
+        <w:t>还有个人收藏功能</w:t>
+      </w:r>
+    </w:p>
+    <w:p>
+      <w:pPr>
+        <w:numPr>
+          <w:ilvl w:val="0"/>
+          <w:numId w:val="0"/>
+        </w:numPr>
+        <w:ind w:leftChars="0"/>
+        <w:rPr>
+          <w:rFonts w:hint="eastAsia"/>
+          <w:sz w:val="24"/>
+          <w:szCs w:val="24"/>
+          <w:lang w:val="en-US" w:eastAsia="zh-CN"/>
+        </w:rPr>
+      </w:pPr>
+      <w:r>
+        <w:rPr>
+          <w:rFonts w:ascii="宋体" w:hAnsi="宋体" w:eastAsia="宋体" w:cs="宋体"/>
+          <w:sz w:val="24"/>
+          <w:szCs w:val="24"/>
+        </w:rPr>
+        <w:drawing>
+          <wp:inline distT="0" distB="0" distL="114300" distR="114300">
+            <wp:extent cx="1862455" cy="3286760"/>
+            <wp:effectExtent l="0" t="0" r="4445" b="2540"/>
+            <wp:docPr id="13" name="图片 5" descr="IMG_256"/>
+            <wp:cNvGraphicFramePr>
+              <a:graphicFrameLocks xmlns:a="http://schemas.openxmlformats.org/drawingml/2006/main" noChangeAspect="1"/>
+            </wp:cNvGraphicFramePr>
+            <a:graphic xmlns:a="http://schemas.openxmlformats.org/drawingml/2006/main">
+              <a:graphicData uri="http://schemas.openxmlformats.org/drawingml/2006/picture">
+                <pic:pic xmlns:pic="http://schemas.openxmlformats.org/drawingml/2006/picture">
+                  <pic:nvPicPr>
+                    <pic:cNvPr id="13" name="图片 5" descr="IMG_256"/>
+                    <pic:cNvPicPr>
+                      <a:picLocks noChangeAspect="1"/>
+                    </pic:cNvPicPr>
+                  </pic:nvPicPr>
+                  <pic:blipFill>
+                    <a:blip r:embed="rId18"/>
+                    <a:stretch>
+                      <a:fillRect/>
+                    </a:stretch>
+                  </pic:blipFill>
+                  <pic:spPr>
+                    <a:xfrm>
+                      <a:off x="0" y="0"/>
+                      <a:ext cx="1862455" cy="3286760"/>
+                    </a:xfrm>
+                    <a:prstGeom prst="rect">
+                      <a:avLst/>
+                    </a:prstGeom>
+                    <a:noFill/>
+                    <a:ln w="9525">
+                      <a:noFill/>
+                    </a:ln>
+                  </pic:spPr>
+                </pic:pic>
+              </a:graphicData>
+            </a:graphic>
+          </wp:inline>
+        </w:drawing>
+      </w:r>
+    </w:p>
+    <w:p>
+      <w:pPr>
+        <w:numPr>
+          <w:ilvl w:val="0"/>
+          <w:numId w:val="0"/>
+        </w:numPr>
+        <w:ind w:leftChars="0"/>
+        <w:rPr>
+          <w:rFonts w:hint="eastAsia"/>
+          <w:sz w:val="24"/>
+          <w:szCs w:val="24"/>
+          <w:lang w:val="en-US" w:eastAsia="zh-CN"/>
+        </w:rPr>
+      </w:pPr>
+    </w:p>
+    <w:p>
+      <w:pPr>
+        <w:numPr>
+          <w:ilvl w:val="0"/>
+          <w:numId w:val="0"/>
+        </w:numPr>
+        <w:ind w:leftChars="0"/>
+        <w:rPr>
+          <w:rFonts w:hint="eastAsia"/>
+          <w:sz w:val="24"/>
+          <w:szCs w:val="24"/>
+          <w:lang w:val="en-US" w:eastAsia="zh-CN"/>
+        </w:rPr>
+      </w:pPr>
+    </w:p>
+    <w:p>
+      <w:pPr>
+        <w:numPr>
+          <w:ilvl w:val="0"/>
+          <w:numId w:val="0"/>
+        </w:numPr>
+        <w:ind w:leftChars="0"/>
+        <w:rPr>
+          <w:rFonts w:hint="eastAsia"/>
+          <w:sz w:val="24"/>
+          <w:szCs w:val="24"/>
+          <w:lang w:val="en-US" w:eastAsia="zh-CN"/>
+        </w:rPr>
+      </w:pPr>
+    </w:p>
+    <w:p>
+      <w:pPr>
+        <w:numPr>
+          <w:ilvl w:val="0"/>
+          <w:numId w:val="0"/>
+        </w:numPr>
+        <w:ind w:leftChars="0"/>
+        <w:rPr>
+          <w:rFonts w:hint="eastAsia"/>
+          <w:sz w:val="24"/>
+          <w:szCs w:val="24"/>
+          <w:lang w:val="en-US" w:eastAsia="zh-CN"/>
+        </w:rPr>
+      </w:pPr>
     </w:p>
     <w:p>
       <w:pPr>
@@ -1801,7 +2418,7 @@
                     </pic:cNvPicPr>
                   </pic:nvPicPr>
                   <pic:blipFill>
-                    <a:blip r:embed="rId10"/>
+                    <a:blip r:embed="rId19"/>
                     <a:stretch>
                       <a:fillRect/>
                     </a:stretch>
@@ -1858,7 +2475,7 @@
                     </pic:cNvPicPr>
                   </pic:nvPicPr>
                   <pic:blipFill>
-                    <a:blip r:embed="rId11"/>
+                    <a:blip r:embed="rId20"/>
                     <a:stretch>
                       <a:fillRect/>
                     </a:stretch>
@@ -1963,27 +2580,47 @@
         </w:numPr>
         <w:ind w:leftChars="0"/>
         <w:rPr>
-          <w:rFonts w:hint="default"/>
-          <w:sz w:val="24"/>
-          <w:szCs w:val="24"/>
-          <w:lang w:val="en-US" w:eastAsia="zh-CN"/>
-        </w:rPr>
-      </w:pPr>
-      <w:r>
-        <w:rPr>
-          <w:rFonts w:hint="eastAsia"/>
-          <w:sz w:val="24"/>
-          <w:szCs w:val="24"/>
-          <w:lang w:val="en-US" w:eastAsia="zh-CN"/>
-        </w:rPr>
-        <w:t>登录/注册，我的积分，我的语音包，我的训练进度，积分商城。类似这样</w:t>
-      </w:r>
-      <w:r>
+          <w:rFonts w:hint="eastAsia"/>
+          <w:sz w:val="24"/>
+          <w:szCs w:val="24"/>
+          <w:lang w:val="en-US" w:eastAsia="zh-CN"/>
+        </w:rPr>
+      </w:pPr>
+      <w:r>
+        <w:rPr>
+          <w:rFonts w:hint="eastAsia"/>
+          <w:sz w:val="24"/>
+          <w:szCs w:val="24"/>
+          <w:lang w:val="en-US" w:eastAsia="zh-CN"/>
+        </w:rPr>
+        <w:t>我的积分，我的语音包，我的训练进度，积分商城，个人信息，问题反馈，关于我们。</w:t>
+      </w:r>
+    </w:p>
+    <w:p>
+      <w:pPr>
+        <w:numPr>
+          <w:ilvl w:val="0"/>
+          <w:numId w:val="0"/>
+        </w:numPr>
+        <w:ind w:leftChars="0"/>
+        <w:rPr>
+          <w:rFonts w:hint="eastAsia" w:ascii="宋体" w:hAnsi="宋体" w:eastAsia="宋体" w:cs="宋体"/>
+          <w:sz w:val="24"/>
+          <w:szCs w:val="24"/>
+          <w:lang w:val="en-US" w:eastAsia="zh-CN"/>
+        </w:rPr>
+      </w:pPr>
+      <w:r>
+        <w:rPr>
+          <w:rFonts w:ascii="宋体" w:hAnsi="宋体" w:eastAsia="宋体" w:cs="宋体"/>
+          <w:sz w:val="24"/>
+          <w:szCs w:val="24"/>
+        </w:rPr>
         <w:drawing>
           <wp:inline distT="0" distB="0" distL="114300" distR="114300">
-            <wp:extent cx="1581150" cy="2696210"/>
-            <wp:effectExtent l="0" t="0" r="6350" b="8890"/>
-            <wp:docPr id="7" name="图片 9"/>
+            <wp:extent cx="1463040" cy="2988310"/>
+            <wp:effectExtent l="0" t="0" r="10160" b="8890"/>
+            <wp:docPr id="15" name="图片 7" descr="IMG_256"/>
             <wp:cNvGraphicFramePr>
               <a:graphicFrameLocks xmlns:a="http://schemas.openxmlformats.org/drawingml/2006/main" noChangeAspect="1"/>
             </wp:cNvGraphicFramePr>
@@ -1991,13 +2628,13 @@
               <a:graphicData uri="http://schemas.openxmlformats.org/drawingml/2006/picture">
                 <pic:pic xmlns:pic="http://schemas.openxmlformats.org/drawingml/2006/picture">
                   <pic:nvPicPr>
-                    <pic:cNvPr id="7" name="图片 9"/>
+                    <pic:cNvPr id="15" name="图片 7" descr="IMG_256"/>
                     <pic:cNvPicPr>
                       <a:picLocks noChangeAspect="1"/>
                     </pic:cNvPicPr>
                   </pic:nvPicPr>
                   <pic:blipFill>
-                    <a:blip r:embed="rId12"/>
+                    <a:blip r:embed="rId21"/>
                     <a:stretch>
                       <a:fillRect/>
                     </a:stretch>
@@ -2005,13 +2642,13 @@
                   <pic:spPr>
                     <a:xfrm>
                       <a:off x="0" y="0"/>
-                      <a:ext cx="1581150" cy="2696210"/>
+                      <a:ext cx="1463040" cy="2988310"/>
                     </a:xfrm>
                     <a:prstGeom prst="rect">
                       <a:avLst/>
                     </a:prstGeom>
                     <a:noFill/>
-                    <a:ln>
+                    <a:ln w="9525">
                       <a:noFill/>
                     </a:ln>
                   </pic:spPr>
@@ -2021,6 +2658,17 @@
           </wp:inline>
         </w:drawing>
       </w:r>
+      <w:bookmarkStart w:id="0" w:name="_GoBack"/>
+      <w:bookmarkEnd w:id="0"/>
+      <w:r>
+        <w:rPr>
+          <w:rFonts w:hint="eastAsia" w:ascii="宋体" w:hAnsi="宋体" w:eastAsia="宋体" w:cs="宋体"/>
+          <w:sz w:val="24"/>
+          <w:szCs w:val="24"/>
+          <w:lang w:val="en-US" w:eastAsia="zh-CN"/>
+        </w:rPr>
+        <w:t>积分商城进入后类似生鲜平台可以兑换鸡蛋蔬菜。</w:t>
+      </w:r>
     </w:p>
     <w:p>
       <w:pPr>
@@ -2030,7 +2678,7 @@
         </w:numPr>
         <w:ind w:leftChars="0"/>
         <w:rPr>
-          <w:rFonts w:hint="default"/>
+          <w:rFonts w:hint="default" w:ascii="宋体" w:hAnsi="宋体" w:eastAsia="宋体" w:cs="宋体"/>
           <w:sz w:val="24"/>
           <w:szCs w:val="24"/>
           <w:lang w:val="en-US" w:eastAsia="zh-CN"/>
@@ -2181,7 +2829,7 @@
     <w:lsdException w:qFormat="1" w:unhideWhenUsed="0" w:uiPriority="0" w:semiHidden="0" w:name="Title"/>
     <w:lsdException w:unhideWhenUsed="0" w:uiPriority="0" w:semiHidden="0" w:name="Closing"/>
     <w:lsdException w:unhideWhenUsed="0" w:uiPriority="0" w:semiHidden="0" w:name="Signature"/>
-    <w:lsdException w:unhideWhenUsed="0" w:uiPriority="0" w:name="Default Paragraph Font"/>
+    <w:lsdException w:qFormat="1" w:unhideWhenUsed="0" w:uiPriority="0" w:name="Default Paragraph Font"/>
     <w:lsdException w:unhideWhenUsed="0" w:uiPriority="0" w:semiHidden="0" w:name="Body Text"/>
     <w:lsdException w:unhideWhenUsed="0" w:uiPriority="0" w:semiHidden="0" w:name="Body Text Indent"/>
     <w:lsdException w:unhideWhenUsed="0" w:uiPriority="0" w:semiHidden="0" w:name="List Continue"/>
@@ -2219,7 +2867,7 @@
     <w:lsdException w:unhideWhenUsed="0" w:uiPriority="0" w:semiHidden="0" w:name="HTML Sample"/>
     <w:lsdException w:unhideWhenUsed="0" w:uiPriority="0" w:semiHidden="0" w:name="HTML Typewriter"/>
     <w:lsdException w:unhideWhenUsed="0" w:uiPriority="0" w:semiHidden="0" w:name="HTML Variable"/>
-    <w:lsdException w:unhideWhenUsed="0" w:uiPriority="0" w:name="Normal Table"/>
+    <w:lsdException w:qFormat="1" w:unhideWhenUsed="0" w:uiPriority="0" w:name="Normal Table"/>
     <w:lsdException w:unhideWhenUsed="0" w:uiPriority="0" w:semiHidden="0" w:name="annotation subject"/>
     <w:lsdException w:unhideWhenUsed="0" w:uiPriority="0" w:semiHidden="0" w:name="Table Simple 1"/>
     <w:lsdException w:unhideWhenUsed="0" w:uiPriority="0" w:semiHidden="0" w:name="Table Simple 2"/>
@@ -2384,11 +3032,13 @@
   <w:style w:type="character" w:default="1" w:styleId="3">
     <w:name w:val="Default Paragraph Font"/>
     <w:semiHidden/>
+    <w:qFormat/>
     <w:uiPriority w:val="0"/>
   </w:style>
   <w:style w:type="table" w:default="1" w:styleId="2">
     <w:name w:val="Normal Table"/>
     <w:semiHidden/>
+    <w:qFormat/>
     <w:uiPriority w:val="0"/>
     <w:tblPr>
       <w:tblCellMar>
